--- a/GitHub/schoolwork/nu_comp/module 3.docx
+++ b/GitHub/schoolwork/nu_comp/module 3.docx
@@ -1,6 +1,6 @@
 
 <file path=word/document.xml><?xml version="1.0" encoding="utf-8"?>
-<w:document xmlns:wpc="http://schemas.microsoft.com/office/word/2010/wordprocessingCanvas" xmlns:cx="http://schemas.microsoft.com/office/drawing/2014/chartex" xmlns:cx1="http://schemas.microsoft.com/office/drawing/2015/9/8/chartex" xmlns:cx2="http://schemas.microsoft.com/office/drawing/2015/10/21/chartex" xmlns:cx3="http://schemas.microsoft.com/office/drawing/2016/5/9/chartex" xmlns:cx4="http://schemas.microsoft.com/office/drawing/2016/5/10/chartex" xmlns:cx5="http://schemas.microsoft.com/office/drawing/2016/5/11/chartex" xmlns:cx6="http://schemas.microsoft.com/office/drawing/2016/5/12/chartex" xmlns:cx7="http://schemas.microsoft.com/office/drawing/2016/5/13/chartex" xmlns:cx8="http://schemas.microsoft.com/office/drawing/2016/5/14/chartex" xmlns:mc="http://schemas.openxmlformats.org/markup-compatibility/2006" xmlns:aink="http://schemas.microsoft.com/office/drawing/2016/ink" xmlns:am3d="http://schemas.microsoft.com/office/drawing/2017/model3d" xmlns:o="urn:schemas-microsoft-com:office:office" xmlns:oel="http://schemas.microsoft.com/office/2019/extlst" xmlns:r="http://schemas.openxmlformats.org/officeDocument/2006/relationships" xmlns:m="http://schemas.openxmlformats.org/officeDocument/2006/math" xmlns:v="urn:schemas-microsoft-com:vml" xmlns:wp14="http://schemas.microsoft.com/office/word/2010/wordprocessingDrawing" xmlns:wp="http://schemas.openxmlformats.org/drawingml/2006/wordprocessingDrawing" xmlns:w10="urn:schemas-microsoft-com:office:word" xmlns:w="http://schemas.openxmlformats.org/wordprocessingml/2006/main" xmlns:w14="http://schemas.microsoft.com/office/word/2010/wordml" xmlns:w15="http://schemas.microsoft.com/office/word/2012/wordml" xmlns:w16cex="http://schemas.microsoft.com/office/word/2018/wordml/cex" xmlns:w16cid="http://schemas.microsoft.com/office/word/2016/wordml/cid" xmlns:w16="http://schemas.microsoft.com/office/word/2018/wordml" xmlns:w16sdtdh="http://schemas.microsoft.com/office/word/2020/wordml/sdtdatahash" xmlns:w16se="http://schemas.microsoft.com/office/word/2015/wordml/symex" xmlns:wpg="http://schemas.microsoft.com/office/word/2010/wordprocessingGroup" xmlns:wpi="http://schemas.microsoft.com/office/word/2010/wordprocessingInk" xmlns:wne="http://schemas.microsoft.com/office/word/2006/wordml" xmlns:wps="http://schemas.microsoft.com/office/word/2010/wordprocessingShape" mc:Ignorable="w14 w15 w16se w16cid w16 w16cex w16sdtdh wp14">
+<w:document xmlns:wpc="http://schemas.microsoft.com/office/word/2010/wordprocessingCanvas" xmlns:cx="http://schemas.microsoft.com/office/drawing/2014/chartex" xmlns:cx1="http://schemas.microsoft.com/office/drawing/2015/9/8/chartex" xmlns:cx2="http://schemas.microsoft.com/office/drawing/2015/10/21/chartex" xmlns:cx3="http://schemas.microsoft.com/office/drawing/2016/5/9/chartex" xmlns:cx4="http://schemas.microsoft.com/office/drawing/2016/5/10/chartex" xmlns:cx5="http://schemas.microsoft.com/office/drawing/2016/5/11/chartex" xmlns:cx6="http://schemas.microsoft.com/office/drawing/2016/5/12/chartex" xmlns:cx7="http://schemas.microsoft.com/office/drawing/2016/5/13/chartex" xmlns:cx8="http://schemas.microsoft.com/office/drawing/2016/5/14/chartex" xmlns:mc="http://schemas.openxmlformats.org/markup-compatibility/2006" xmlns:aink="http://schemas.microsoft.com/office/drawing/2016/ink" xmlns:am3d="http://schemas.microsoft.com/office/drawing/2017/model3d" xmlns:o="urn:schemas-microsoft-com:office:office" xmlns:oel="http://schemas.microsoft.com/office/2019/extlst" xmlns:r="http://schemas.openxmlformats.org/officeDocument/2006/relationships" xmlns:m="http://schemas.openxmlformats.org/officeDocument/2006/math" xmlns:v="urn:schemas-microsoft-com:vml" xmlns:wp14="http://schemas.microsoft.com/office/word/2010/wordprocessingDrawing" xmlns:wp="http://schemas.openxmlformats.org/drawingml/2006/wordprocessingDrawing" xmlns:w10="urn:schemas-microsoft-com:office:word" xmlns:w="http://schemas.openxmlformats.org/wordprocessingml/2006/main" xmlns:w14="http://schemas.microsoft.com/office/word/2010/wordml" xmlns:w15="http://schemas.microsoft.com/office/word/2012/wordml" xmlns:w16cex="http://schemas.microsoft.com/office/word/2018/wordml/cex" xmlns:w16cid="http://schemas.microsoft.com/office/word/2016/wordml/cid" xmlns:w16="http://schemas.microsoft.com/office/word/2018/wordml" xmlns:w16du="http://schemas.microsoft.com/office/word/2023/wordml/word16du" xmlns:w16sdtdh="http://schemas.microsoft.com/office/word/2020/wordml/sdtdatahash" xmlns:w16se="http://schemas.microsoft.com/office/word/2015/wordml/symex" xmlns:wpg="http://schemas.microsoft.com/office/word/2010/wordprocessingGroup" xmlns:wpi="http://schemas.microsoft.com/office/word/2010/wordprocessingInk" xmlns:wne="http://schemas.microsoft.com/office/word/2006/wordml" xmlns:wps="http://schemas.microsoft.com/office/word/2010/wordprocessingShape" mc:Ignorable="w14 w15 w16se w16cid w16 w16cex w16sdtdh wp14">
   <w:body>
     <w:p>
       <w:pPr>
@@ -15,14 +15,14 @@
           <w:sz w:val="24"/>
           <w:szCs w:val="24"/>
         </w:rPr>
-        <w:t>Assignment: Module 3</w:t>
+        <w:t xml:space="preserve">Assignment: Module </w:t>
       </w:r>
       <w:r>
         <w:rPr>
           <w:sz w:val="24"/>
           <w:szCs w:val="24"/>
         </w:rPr>
-        <w:tab/>
+        <w:t>9</w:t>
       </w:r>
       <w:r>
         <w:rPr>
@@ -58,64 +58,78 @@
           <w:szCs w:val="24"/>
         </w:rPr>
         <w:tab/>
-        <w:t xml:space="preserve">Name: </w:t>
-      </w:r>
-      <w:proofErr w:type="spellStart"/>
+      </w:r>
       <w:r>
         <w:rPr>
           <w:sz w:val="24"/>
           <w:szCs w:val="24"/>
         </w:rPr>
-        <w:t>Hoyoung</w:t>
-      </w:r>
-      <w:proofErr w:type="spellEnd"/>
+        <w:tab/>
+        <w:t xml:space="preserve">Name: </w:t>
+      </w:r>
+      <w:proofErr w:type="spellStart"/>
       <w:r>
         <w:rPr>
           <w:sz w:val="24"/>
           <w:szCs w:val="24"/>
         </w:rPr>
-        <w:t xml:space="preserve"> </w:t>
-      </w:r>
-      <w:proofErr w:type="spellStart"/>
+        <w:t>Hoyoung</w:t>
+      </w:r>
+      <w:proofErr w:type="spellEnd"/>
       <w:r>
         <w:rPr>
           <w:sz w:val="24"/>
           <w:szCs w:val="24"/>
         </w:rPr>
-        <w:t>kim</w:t>
-      </w:r>
-      <w:proofErr w:type="spellEnd"/>
-    </w:p>
-    <w:p>
-      <w:pPr>
-        <w:ind w:right="-13760"/>
+        <w:t xml:space="preserve"> </w:t>
+      </w:r>
+      <w:proofErr w:type="spellStart"/>
+      <w:r>
         <w:rPr>
           <w:sz w:val="24"/>
           <w:szCs w:val="24"/>
         </w:rPr>
-      </w:pPr>
-      <w:r>
+        <w:t>kim</w:t>
+      </w:r>
+      <w:proofErr w:type="spellEnd"/>
+    </w:p>
+    <w:p>
+      <w:pPr>
+        <w:ind w:right="-13760"/>
         <w:rPr>
           <w:sz w:val="24"/>
           <w:szCs w:val="24"/>
         </w:rPr>
-        <w:t>Disclaimer: This is my work, not that of others</w:t>
-      </w:r>
-    </w:p>
-    <w:p>
-      <w:pPr>
-        <w:ind w:right="-13760"/>
+      </w:pPr>
+      <w:r>
         <w:rPr>
           <w:sz w:val="24"/>
           <w:szCs w:val="24"/>
         </w:rPr>
-      </w:pPr>
-      <w:r>
+        <w:t>Disclaimer: This is my work, not that of others</w:t>
+      </w:r>
+    </w:p>
+    <w:p>
+      <w:pPr>
+        <w:ind w:right="-13760"/>
         <w:rPr>
           <w:sz w:val="24"/>
           <w:szCs w:val="24"/>
         </w:rPr>
-        <w:t>Total Score: 110</w:t>
+      </w:pPr>
+      <w:r>
+        <w:rPr>
+          <w:sz w:val="24"/>
+          <w:szCs w:val="24"/>
+        </w:rPr>
+        <w:t xml:space="preserve">Total Score: </w:t>
+      </w:r>
+      <w:r>
+        <w:rPr>
+          <w:sz w:val="24"/>
+          <w:szCs w:val="24"/>
+        </w:rPr>
+        <w:t>55</w:t>
       </w:r>
     </w:p>
     <w:p>
@@ -135,7 +149,7 @@
           <w:sz w:val="24"/>
           <w:szCs w:val="24"/>
         </w:rPr>
-        <w:t>10</w:t>
+        <w:t>25</w:t>
       </w:r>
     </w:p>
     <w:p>
@@ -177,753 +191,3320 @@
         </w:rPr>
         <w:t>10</w:t>
       </w:r>
+    </w:p>
+    <w:p>
+      <w:pPr>
+        <w:numPr>
+          <w:ilvl w:val="0"/>
+          <w:numId w:val="1"/>
+        </w:numPr>
+        <w:ind w:right="-13760"/>
+        <w:rPr>
+          <w:sz w:val="24"/>
+          <w:szCs w:val="24"/>
+        </w:rPr>
+      </w:pPr>
+      <w:r>
+        <w:rPr>
+          <w:sz w:val="24"/>
+          <w:szCs w:val="24"/>
+        </w:rPr>
+        <w:t>10</w:t>
+      </w:r>
       <w:r>
         <w:br w:type="page"/>
       </w:r>
     </w:p>
     <w:p>
       <w:pPr>
-        <w:spacing w:after="28" w:line="239" w:lineRule="auto"/>
+        <w:spacing w:line="259" w:lineRule="auto"/>
       </w:pPr>
       <w:r>
         <w:lastRenderedPageBreak/>
-        <w:t>1.</w:t>
-      </w:r>
-      <w:r>
-        <w:t xml:space="preserve">Find the two real roots of the equation </w:t>
-      </w:r>
-      <w:r>
-        <w:rPr>
-          <w:rFonts w:ascii="Times New Roman" w:eastAsia="Times New Roman" w:hAnsi="Times New Roman" w:cs="Times New Roman"/>
-          <w:i/>
-          <w:sz w:val="24"/>
-        </w:rPr>
-        <w:t>x</w:t>
-      </w:r>
-      <w:r>
-        <w:rPr>
-          <w:vertAlign w:val="superscript"/>
-        </w:rPr>
-        <w:t xml:space="preserve">4 </w:t>
-      </w:r>
-      <w:r>
-        <w:rPr>
-          <w:rFonts w:ascii="Segoe UI Symbol" w:eastAsia="Segoe UI Symbol" w:hAnsi="Segoe UI Symbol" w:cs="Segoe UI Symbol"/>
-          <w:sz w:val="24"/>
-        </w:rPr>
-        <w:t>−</w:t>
-      </w:r>
-      <w:r>
-        <w:rPr>
-          <w:sz w:val="24"/>
-        </w:rPr>
-        <w:t>3</w:t>
-      </w:r>
-      <w:r>
-        <w:rPr>
-          <w:rFonts w:ascii="Times New Roman" w:eastAsia="Times New Roman" w:hAnsi="Times New Roman" w:cs="Times New Roman"/>
-          <w:i/>
-          <w:sz w:val="24"/>
-        </w:rPr>
-        <w:t>x</w:t>
-      </w:r>
-      <w:r>
-        <w:rPr>
-          <w:vertAlign w:val="superscript"/>
-        </w:rPr>
-        <w:t xml:space="preserve">2 </w:t>
-      </w:r>
-      <w:r>
-        <w:rPr>
-          <w:rFonts w:ascii="Segoe UI Symbol" w:eastAsia="Segoe UI Symbol" w:hAnsi="Segoe UI Symbol" w:cs="Segoe UI Symbol"/>
-          <w:sz w:val="24"/>
-        </w:rPr>
-        <w:t>+</w:t>
-      </w:r>
-      <w:r>
-        <w:rPr>
-          <w:sz w:val="24"/>
-        </w:rPr>
-        <w:t>75</w:t>
-      </w:r>
-      <w:r>
-        <w:rPr>
-          <w:rFonts w:ascii="Times New Roman" w:eastAsia="Times New Roman" w:hAnsi="Times New Roman" w:cs="Times New Roman"/>
-          <w:i/>
-          <w:sz w:val="24"/>
-        </w:rPr>
-        <w:t>x</w:t>
-      </w:r>
-      <w:r>
-        <w:rPr>
-          <w:rFonts w:ascii="Segoe UI Symbol" w:eastAsia="Segoe UI Symbol" w:hAnsi="Segoe UI Symbol" w:cs="Segoe UI Symbol"/>
-          <w:sz w:val="24"/>
-        </w:rPr>
-        <w:t>−</w:t>
-      </w:r>
-      <w:r>
-        <w:rPr>
-          <w:sz w:val="24"/>
-        </w:rPr>
-        <w:t>10000</w:t>
-      </w:r>
-      <w:r>
-        <w:rPr>
-          <w:rFonts w:ascii="Segoe UI Symbol" w:eastAsia="Segoe UI Symbol" w:hAnsi="Segoe UI Symbol" w:cs="Segoe UI Symbol"/>
-          <w:sz w:val="24"/>
+        <w:t>1. The following system of equations is designed to determine the concentrations (c’s in</w:t>
+      </w:r>
+    </w:p>
+    <w:p>
+      <w:pPr>
+        <w:spacing w:line="259" w:lineRule="auto"/>
+      </w:pPr>
+      <w:r>
+        <w:t>g/m3</w:t>
+      </w:r>
+    </w:p>
+    <w:p>
+      <w:pPr>
+        <w:spacing w:line="259" w:lineRule="auto"/>
+      </w:pPr>
+      <w:r>
+        <w:t xml:space="preserve">) </w:t>
+      </w:r>
+      <w:proofErr w:type="gramStart"/>
+      <w:r>
+        <w:t>in</w:t>
+      </w:r>
+      <w:proofErr w:type="gramEnd"/>
+      <w:r>
+        <w:t xml:space="preserve"> a series of coupled, well-mixed tanks as a function of mass input to each</w:t>
+      </w:r>
+    </w:p>
+    <w:p>
+      <w:pPr>
+        <w:spacing w:line="259" w:lineRule="auto"/>
+      </w:pPr>
+      <w:r>
+        <w:t>tank. The right-hand side of the equations below represent these inputs in g/day.</w:t>
+      </w:r>
+    </w:p>
+    <w:p>
+      <w:pPr>
+        <w:spacing w:line="259" w:lineRule="auto"/>
+      </w:pPr>
+      <w:r>
+        <w:t>15</w:t>
+      </w:r>
+      <w:r>
+        <w:rPr>
+          <w:rFonts w:ascii="Cambria Math" w:hAnsi="Cambria Math" w:cs="Cambria Math"/>
+        </w:rPr>
+        <w:t>𝑐</w:t>
+      </w:r>
+      <w:r>
+        <w:t>1 − 3</w:t>
+      </w:r>
+      <w:r>
+        <w:rPr>
+          <w:rFonts w:ascii="Cambria Math" w:hAnsi="Cambria Math" w:cs="Cambria Math"/>
+        </w:rPr>
+        <w:t>𝑐</w:t>
+      </w:r>
+      <w:r>
+        <w:t xml:space="preserve">2 − </w:t>
+      </w:r>
+      <w:r>
+        <w:rPr>
+          <w:rFonts w:ascii="Cambria Math" w:hAnsi="Cambria Math" w:cs="Cambria Math"/>
+        </w:rPr>
+        <w:t>𝑐</w:t>
+      </w:r>
+      <w:r>
+        <w:t>3 = 4000</w:t>
+      </w:r>
+    </w:p>
+    <w:p>
+      <w:pPr>
+        <w:spacing w:line="259" w:lineRule="auto"/>
+      </w:pPr>
+      <w:r>
+        <w:t>−3</w:t>
+      </w:r>
+      <w:r>
+        <w:rPr>
+          <w:rFonts w:ascii="Cambria Math" w:hAnsi="Cambria Math" w:cs="Cambria Math"/>
+        </w:rPr>
+        <w:t>𝑐</w:t>
+      </w:r>
+      <w:r>
+        <w:t>1 + 18</w:t>
+      </w:r>
+      <w:r>
+        <w:rPr>
+          <w:rFonts w:ascii="Cambria Math" w:hAnsi="Cambria Math" w:cs="Cambria Math"/>
+        </w:rPr>
+        <w:t>𝑐</w:t>
+      </w:r>
+      <w:r>
+        <w:t>2 − 6</w:t>
+      </w:r>
+      <w:r>
+        <w:rPr>
+          <w:rFonts w:ascii="Cambria Math" w:hAnsi="Cambria Math" w:cs="Cambria Math"/>
+        </w:rPr>
+        <w:t>𝑐</w:t>
+      </w:r>
+      <w:r>
+        <w:t>3 = 1200</w:t>
+      </w:r>
+    </w:p>
+    <w:p>
+      <w:pPr>
+        <w:spacing w:line="259" w:lineRule="auto"/>
+      </w:pPr>
+      <w:r>
+        <w:t>−4</w:t>
+      </w:r>
+      <w:r>
+        <w:rPr>
+          <w:rFonts w:ascii="Cambria Math" w:hAnsi="Cambria Math" w:cs="Cambria Math"/>
+        </w:rPr>
+        <w:t>𝑐</w:t>
+      </w:r>
+      <w:r>
+        <w:t xml:space="preserve">1 − </w:t>
+      </w:r>
+      <w:r>
+        <w:rPr>
+          <w:rFonts w:ascii="Cambria Math" w:hAnsi="Cambria Math" w:cs="Cambria Math"/>
+        </w:rPr>
+        <w:t>𝑐</w:t>
+      </w:r>
+      <w:r>
+        <w:t>2 + 12</w:t>
+      </w:r>
+      <w:r>
+        <w:rPr>
+          <w:rFonts w:ascii="Cambria Math" w:hAnsi="Cambria Math" w:cs="Cambria Math"/>
+        </w:rPr>
+        <w:t>𝑐</w:t>
+      </w:r>
+      <w:r>
+        <w:t>3 = 2350</w:t>
+      </w:r>
+    </w:p>
+    <w:p>
+      <w:pPr>
+        <w:spacing w:line="259" w:lineRule="auto"/>
+      </w:pPr>
+      <w:r>
+        <w:t xml:space="preserve">a. (5 </w:t>
+      </w:r>
+      <w:proofErr w:type="spellStart"/>
+      <w:r>
+        <w:t>pt</w:t>
+      </w:r>
+      <w:proofErr w:type="spellEnd"/>
+      <w:r>
+        <w:t>) Determine the inverse of the coefficient matrix. (You can use Python to</w:t>
+      </w:r>
+    </w:p>
+    <w:p>
+      <w:pPr>
+        <w:spacing w:line="259" w:lineRule="auto"/>
+      </w:pPr>
+      <w:r>
+        <w:t>solve the inverse.)</w:t>
+      </w:r>
+    </w:p>
+    <w:p>
+      <w:pPr>
+        <w:shd w:val="clear" w:color="auto" w:fill="1E1E1E"/>
+        <w:spacing w:line="270" w:lineRule="atLeast"/>
+        <w:rPr>
+          <w:rFonts w:ascii="Menlo" w:eastAsia="Times New Roman" w:hAnsi="Menlo" w:cs="Menlo"/>
+          <w:color w:val="D4D4D4"/>
+          <w:sz w:val="18"/>
+          <w:szCs w:val="18"/>
+          <w:lang w:val="en-US"/>
+        </w:rPr>
+      </w:pPr>
+      <w:r>
+        <w:rPr>
+          <w:rFonts w:ascii="Menlo" w:eastAsia="Times New Roman" w:hAnsi="Menlo" w:cs="Menlo"/>
+          <w:color w:val="C586C0"/>
+          <w:sz w:val="18"/>
+          <w:szCs w:val="18"/>
+          <w:lang w:val="en-US"/>
+        </w:rPr>
+        <w:t>import</w:t>
+      </w:r>
+      <w:r>
+        <w:rPr>
+          <w:rFonts w:ascii="Menlo" w:eastAsia="Times New Roman" w:hAnsi="Menlo" w:cs="Menlo"/>
+          <w:color w:val="D4D4D4"/>
+          <w:sz w:val="18"/>
+          <w:szCs w:val="18"/>
+          <w:lang w:val="en-US"/>
+        </w:rPr>
+        <w:t xml:space="preserve"> </w:t>
+      </w:r>
+      <w:proofErr w:type="spellStart"/>
+      <w:r>
+        <w:rPr>
+          <w:rFonts w:ascii="Menlo" w:eastAsia="Times New Roman" w:hAnsi="Menlo" w:cs="Menlo"/>
+          <w:color w:val="4EC9B0"/>
+          <w:sz w:val="18"/>
+          <w:szCs w:val="18"/>
+          <w:lang w:val="en-US"/>
+        </w:rPr>
+        <w:t>numpy</w:t>
+      </w:r>
+      <w:proofErr w:type="spellEnd"/>
+      <w:r>
+        <w:rPr>
+          <w:rFonts w:ascii="Menlo" w:eastAsia="Times New Roman" w:hAnsi="Menlo" w:cs="Menlo"/>
+          <w:color w:val="D4D4D4"/>
+          <w:sz w:val="18"/>
+          <w:szCs w:val="18"/>
+          <w:lang w:val="en-US"/>
+        </w:rPr>
+        <w:t xml:space="preserve"> </w:t>
+      </w:r>
+      <w:r>
+        <w:rPr>
+          <w:rFonts w:ascii="Menlo" w:eastAsia="Times New Roman" w:hAnsi="Menlo" w:cs="Menlo"/>
+          <w:color w:val="C586C0"/>
+          <w:sz w:val="18"/>
+          <w:szCs w:val="18"/>
+          <w:lang w:val="en-US"/>
+        </w:rPr>
+        <w:t>as</w:t>
+      </w:r>
+      <w:r>
+        <w:rPr>
+          <w:rFonts w:ascii="Menlo" w:eastAsia="Times New Roman" w:hAnsi="Menlo" w:cs="Menlo"/>
+          <w:color w:val="D4D4D4"/>
+          <w:sz w:val="18"/>
+          <w:szCs w:val="18"/>
+          <w:lang w:val="en-US"/>
+        </w:rPr>
+        <w:t xml:space="preserve"> </w:t>
+      </w:r>
+      <w:proofErr w:type="gramStart"/>
+      <w:r>
+        <w:rPr>
+          <w:rFonts w:ascii="Menlo" w:eastAsia="Times New Roman" w:hAnsi="Menlo" w:cs="Menlo"/>
+          <w:color w:val="4EC9B0"/>
+          <w:sz w:val="18"/>
+          <w:szCs w:val="18"/>
+          <w:lang w:val="en-US"/>
+        </w:rPr>
+        <w:t>np</w:t>
+      </w:r>
+      <w:proofErr w:type="gramEnd"/>
+    </w:p>
+    <w:p>
+      <w:pPr>
+        <w:shd w:val="clear" w:color="auto" w:fill="1E1E1E"/>
+        <w:spacing w:line="270" w:lineRule="atLeast"/>
+        <w:rPr>
+          <w:rFonts w:ascii="Menlo" w:eastAsia="Times New Roman" w:hAnsi="Menlo" w:cs="Menlo"/>
+          <w:color w:val="D4D4D4"/>
+          <w:sz w:val="18"/>
+          <w:szCs w:val="18"/>
+          <w:lang w:val="en-US"/>
+        </w:rPr>
+      </w:pPr>
+      <w:r>
+        <w:rPr>
+          <w:rFonts w:ascii="Menlo" w:eastAsia="Times New Roman" w:hAnsi="Menlo" w:cs="Menlo"/>
+          <w:color w:val="4FC1FF"/>
+          <w:sz w:val="18"/>
+          <w:szCs w:val="18"/>
+          <w:lang w:val="en-US"/>
+        </w:rPr>
+        <w:t xml:space="preserve">x </w:t>
+      </w:r>
+      <w:r>
+        <w:rPr>
+          <w:rFonts w:ascii="Menlo" w:eastAsia="Times New Roman" w:hAnsi="Menlo" w:cs="Menlo"/>
+          <w:color w:val="D4D4D4"/>
+          <w:sz w:val="18"/>
+          <w:szCs w:val="18"/>
+          <w:lang w:val="en-US"/>
         </w:rPr>
         <w:t>=</w:t>
       </w:r>
-      <w:proofErr w:type="gramStart"/>
-      <w:r>
-        <w:rPr>
-          <w:sz w:val="24"/>
-        </w:rPr>
-        <w:t>0 .</w:t>
-      </w:r>
-      <w:proofErr w:type="gramEnd"/>
-      <w:r>
-        <w:t xml:space="preserve"> Both roots are in the range </w:t>
-      </w:r>
-      <w:proofErr w:type="gramStart"/>
-      <w:r>
-        <w:t xml:space="preserve">   [</w:t>
-      </w:r>
-      <w:proofErr w:type="gramEnd"/>
-      <w:r>
-        <w:t>-20, 20]. (You may want to use incremental search method or graph method to narrow down the intervals for both roots.)</w:t>
-      </w:r>
-    </w:p>
-    <w:p>
-      <w:pPr>
-        <w:spacing w:after="28" w:line="239" w:lineRule="auto"/>
-      </w:pPr>
-      <w:r>
-        <w:rPr>
-          <w:noProof/>
-        </w:rPr>
-        <w:drawing>
-          <wp:inline distT="0" distB="0" distL="0" distR="0" wp14:anchorId="3AF853D6" wp14:editId="23F1E690">
-            <wp:extent cx="5943600" cy="1953895"/>
-            <wp:effectExtent l="0" t="0" r="0" b="1905"/>
-            <wp:docPr id="1" name="Picture 1" descr="A picture containing shoji, wall, dirty, tiled&#10;&#10;Description automatically generated"/>
-            <wp:cNvGraphicFramePr>
-              <a:graphicFrameLocks xmlns:a="http://schemas.openxmlformats.org/drawingml/2006/main" noChangeAspect="1"/>
-            </wp:cNvGraphicFramePr>
-            <a:graphic xmlns:a="http://schemas.openxmlformats.org/drawingml/2006/main">
-              <a:graphicData uri="http://schemas.openxmlformats.org/drawingml/2006/picture">
-                <pic:pic xmlns:pic="http://schemas.openxmlformats.org/drawingml/2006/picture">
-                  <pic:nvPicPr>
-                    <pic:cNvPr id="1" name="Picture 1" descr="A picture containing shoji, wall, dirty, tiled&#10;&#10;Description automatically generated"/>
-                    <pic:cNvPicPr/>
-                  </pic:nvPicPr>
-                  <pic:blipFill>
-                    <a:blip r:embed="rId5">
-                      <a:extLst>
-                        <a:ext uri="{28A0092B-C50C-407E-A947-70E740481C1C}">
-                          <a14:useLocalDpi xmlns:a14="http://schemas.microsoft.com/office/drawing/2010/main" val="0"/>
-                        </a:ext>
-                      </a:extLst>
-                    </a:blip>
-                    <a:stretch>
-                      <a:fillRect/>
-                    </a:stretch>
-                  </pic:blipFill>
-                  <pic:spPr>
-                    <a:xfrm>
-                      <a:off x="0" y="0"/>
-                      <a:ext cx="5943600" cy="1953895"/>
-                    </a:xfrm>
-                    <a:prstGeom prst="rect">
-                      <a:avLst/>
-                    </a:prstGeom>
-                  </pic:spPr>
-                </pic:pic>
-              </a:graphicData>
-            </a:graphic>
-          </wp:inline>
-        </w:drawing>
-      </w:r>
-    </w:p>
-    <w:p>
-      <w:pPr>
-        <w:tabs>
-          <w:tab w:val="left" w:pos="720"/>
-          <w:tab w:val="left" w:pos="1440"/>
-          <w:tab w:val="left" w:pos="2160"/>
-          <w:tab w:val="left" w:pos="2880"/>
-          <w:tab w:val="left" w:pos="3600"/>
-          <w:tab w:val="left" w:pos="4320"/>
-          <w:tab w:val="left" w:pos="5040"/>
-          <w:tab w:val="left" w:pos="5760"/>
-          <w:tab w:val="left" w:pos="6247"/>
-        </w:tabs>
-        <w:spacing w:after="28" w:line="239" w:lineRule="auto"/>
-      </w:pPr>
-      <w:r>
-        <w:tab/>
-      </w:r>
-      <w:r>
+      <w:r>
+        <w:rPr>
+          <w:rFonts w:ascii="Menlo" w:eastAsia="Times New Roman" w:hAnsi="Menlo" w:cs="Menlo"/>
+          <w:color w:val="D4D4D4"/>
+          <w:sz w:val="18"/>
+          <w:szCs w:val="18"/>
+          <w:lang w:val="en-US"/>
+        </w:rPr>
         <w:t xml:space="preserve"> </w:t>
-      </w:r>
-      <w:r>
-        <w:t xml:space="preserve">Roots are </w:t>
-      </w:r>
-      <w:proofErr w:type="spellStart"/>
-      <w:r>
-        <w:t>some where</w:t>
-      </w:r>
-      <w:proofErr w:type="spellEnd"/>
-      <w:r>
-        <w:t xml:space="preserve"> between -</w:t>
-      </w:r>
-      <w:proofErr w:type="gramStart"/>
-      <w:r>
-        <w:t>11 ,</w:t>
-      </w:r>
-      <w:proofErr w:type="gramEnd"/>
-      <w:r>
-        <w:t xml:space="preserve"> -10 and 9 , 10</w:t>
-      </w:r>
-    </w:p>
-    <w:p>
-      <w:pPr>
-        <w:tabs>
-          <w:tab w:val="left" w:pos="720"/>
-          <w:tab w:val="left" w:pos="1440"/>
-          <w:tab w:val="left" w:pos="2160"/>
-          <w:tab w:val="left" w:pos="2880"/>
-          <w:tab w:val="left" w:pos="3600"/>
-          <w:tab w:val="left" w:pos="4320"/>
-          <w:tab w:val="left" w:pos="5040"/>
-          <w:tab w:val="left" w:pos="5760"/>
-          <w:tab w:val="left" w:pos="6247"/>
-        </w:tabs>
-        <w:spacing w:after="28" w:line="239" w:lineRule="auto"/>
-      </w:pPr>
-      <w:r>
-        <w:t>When using bisectional</w:t>
-      </w:r>
-      <w:r>
-        <w:t xml:space="preserve"> with python program, the root comes down to</w:t>
-      </w:r>
-    </w:p>
-    <w:p>
-      <w:pPr>
-        <w:tabs>
-          <w:tab w:val="left" w:pos="720"/>
-          <w:tab w:val="left" w:pos="1440"/>
-          <w:tab w:val="left" w:pos="2160"/>
-          <w:tab w:val="left" w:pos="2880"/>
-          <w:tab w:val="left" w:pos="3600"/>
-          <w:tab w:val="left" w:pos="4320"/>
-          <w:tab w:val="left" w:pos="5040"/>
-          <w:tab w:val="left" w:pos="5760"/>
-          <w:tab w:val="left" w:pos="6247"/>
-        </w:tabs>
-        <w:spacing w:after="28" w:line="239" w:lineRule="auto"/>
-      </w:pPr>
-      <w:r>
-        <w:t>-10.260964393615723</w:t>
-      </w:r>
-      <w:r>
-        <w:t xml:space="preserve"> [</w:t>
-      </w:r>
-      <w:r>
-        <w:t>-10.260965347290039, -10.260963439941406</w:t>
-      </w:r>
-      <w:r>
-        <w:t>]</w:t>
-      </w:r>
-    </w:p>
-    <w:p>
-      <w:pPr>
-        <w:tabs>
-          <w:tab w:val="left" w:pos="720"/>
-          <w:tab w:val="left" w:pos="1440"/>
-          <w:tab w:val="left" w:pos="2160"/>
-          <w:tab w:val="left" w:pos="2880"/>
-          <w:tab w:val="left" w:pos="3600"/>
-          <w:tab w:val="left" w:pos="4320"/>
-          <w:tab w:val="left" w:pos="5040"/>
-          <w:tab w:val="left" w:pos="5760"/>
-          <w:tab w:val="left" w:pos="6247"/>
-        </w:tabs>
-        <w:spacing w:after="28" w:line="239" w:lineRule="auto"/>
-      </w:pPr>
-      <w:r>
-        <w:t xml:space="preserve">9.886002540588379 </w:t>
-      </w:r>
-      <w:r>
-        <w:t>[</w:t>
-      </w:r>
-      <w:r>
-        <w:t>9.886001586914062, 9.886003494262695</w:t>
-      </w:r>
-      <w:r>
-        <w:t>]</w:t>
-      </w:r>
-    </w:p>
-    <w:p>
-      <w:pPr>
-        <w:spacing w:after="28" w:line="239" w:lineRule="auto"/>
-      </w:pPr>
-      <w:r>
-        <w:t>2.</w:t>
-      </w:r>
-      <w:r>
-        <w:t xml:space="preserve">Find all roots of the equation </w:t>
-      </w:r>
-      <w:r>
-        <w:rPr>
-          <w:rFonts w:ascii="Times New Roman" w:eastAsia="Times New Roman" w:hAnsi="Times New Roman" w:cs="Times New Roman"/>
-          <w:i/>
-          <w:sz w:val="26"/>
-        </w:rPr>
-        <w:t>e</w:t>
-      </w:r>
-      <w:r>
-        <w:rPr>
-          <w:rFonts w:ascii="Times New Roman" w:eastAsia="Times New Roman" w:hAnsi="Times New Roman" w:cs="Times New Roman"/>
-          <w:i/>
-          <w:vertAlign w:val="superscript"/>
-        </w:rPr>
-        <w:t xml:space="preserve">x </w:t>
-      </w:r>
-      <w:r>
-        <w:rPr>
-          <w:rFonts w:ascii="Segoe UI Symbol" w:eastAsia="Segoe UI Symbol" w:hAnsi="Segoe UI Symbol" w:cs="Segoe UI Symbol"/>
-          <w:sz w:val="26"/>
-        </w:rPr>
-        <w:t xml:space="preserve">- </w:t>
-      </w:r>
-      <w:r>
-        <w:rPr>
-          <w:sz w:val="26"/>
-        </w:rPr>
-        <w:t>3</w:t>
-      </w:r>
-      <w:r>
-        <w:rPr>
-          <w:rFonts w:ascii="Times New Roman" w:eastAsia="Times New Roman" w:hAnsi="Times New Roman" w:cs="Times New Roman"/>
-          <w:i/>
-          <w:sz w:val="26"/>
-        </w:rPr>
-        <w:t>x</w:t>
-      </w:r>
-      <w:r>
-        <w:rPr>
-          <w:rFonts w:ascii="Segoe UI Symbol" w:eastAsia="Segoe UI Symbol" w:hAnsi="Segoe UI Symbol" w:cs="Segoe UI Symbol"/>
-          <w:sz w:val="26"/>
-        </w:rPr>
-        <w:t>=</w:t>
-      </w:r>
-      <w:r>
-        <w:rPr>
-          <w:sz w:val="26"/>
-        </w:rPr>
-        <w:t>0</w:t>
-      </w:r>
-      <w:r>
-        <w:t xml:space="preserve">. Explain how you set up your procedure to find the solutions. (Graph the function first to find out the where the initial intervals should be.) </w:t>
-      </w:r>
-    </w:p>
-    <w:p>
-      <w:pPr>
-        <w:spacing w:line="259" w:lineRule="auto"/>
-        <w:ind w:left="721"/>
-      </w:pPr>
-      <w:r>
-        <w:t xml:space="preserve"> </w:t>
-      </w:r>
-      <w:r>
-        <w:rPr>
-          <w:noProof/>
-        </w:rPr>
-        <w:drawing>
-          <wp:inline distT="0" distB="0" distL="0" distR="0" wp14:anchorId="524D2A71" wp14:editId="261EEDE4">
-            <wp:extent cx="5943600" cy="3182620"/>
-            <wp:effectExtent l="0" t="0" r="0" b="5080"/>
-            <wp:docPr id="2" name="Picture 2" descr="Chart, line chart&#10;&#10;Description automatically generated"/>
-            <wp:cNvGraphicFramePr>
-              <a:graphicFrameLocks xmlns:a="http://schemas.openxmlformats.org/drawingml/2006/main" noChangeAspect="1"/>
-            </wp:cNvGraphicFramePr>
-            <a:graphic xmlns:a="http://schemas.openxmlformats.org/drawingml/2006/main">
-              <a:graphicData uri="http://schemas.openxmlformats.org/drawingml/2006/picture">
-                <pic:pic xmlns:pic="http://schemas.openxmlformats.org/drawingml/2006/picture">
-                  <pic:nvPicPr>
-                    <pic:cNvPr id="2" name="Picture 2" descr="Chart, line chart&#10;&#10;Description automatically generated"/>
-                    <pic:cNvPicPr/>
-                  </pic:nvPicPr>
-                  <pic:blipFill>
-                    <a:blip r:embed="rId6">
-                      <a:extLst>
-                        <a:ext uri="{28A0092B-C50C-407E-A947-70E740481C1C}">
-                          <a14:useLocalDpi xmlns:a14="http://schemas.microsoft.com/office/drawing/2010/main" val="0"/>
-                        </a:ext>
-                      </a:extLst>
-                    </a:blip>
-                    <a:stretch>
-                      <a:fillRect/>
-                    </a:stretch>
-                  </pic:blipFill>
-                  <pic:spPr>
-                    <a:xfrm>
-                      <a:off x="0" y="0"/>
-                      <a:ext cx="5943600" cy="3182620"/>
-                    </a:xfrm>
-                    <a:prstGeom prst="rect">
-                      <a:avLst/>
-                    </a:prstGeom>
-                  </pic:spPr>
-                </pic:pic>
-              </a:graphicData>
-            </a:graphic>
-          </wp:inline>
-        </w:drawing>
-      </w:r>
-    </w:p>
-    <w:p>
-      <w:pPr>
-        <w:tabs>
-          <w:tab w:val="center" w:pos="4680"/>
-        </w:tabs>
-        <w:spacing w:after="282" w:line="239" w:lineRule="auto"/>
-      </w:pPr>
-      <w:r>
-        <w:t xml:space="preserve">The beginning root bracket is 0,1 and 1, 2 and the root and the bracket when using bisectional through python program given in the book is below with the brackets </w:t>
-      </w:r>
-      <w:r>
-        <w:tab/>
-      </w:r>
-    </w:p>
-    <w:p>
-      <w:pPr>
-        <w:tabs>
-          <w:tab w:val="center" w:pos="4680"/>
-        </w:tabs>
-        <w:spacing w:after="282" w:line="239" w:lineRule="auto"/>
-      </w:pPr>
-      <w:r>
-        <w:t xml:space="preserve">0.619061291217804, </w:t>
-      </w:r>
-      <w:r>
-        <w:t>[</w:t>
-      </w:r>
-      <w:r>
-        <w:t>0.6190612316131592, 0.6190613508224487</w:t>
-      </w:r>
-      <w:r>
-        <w:t>]</w:t>
-      </w:r>
-    </w:p>
-    <w:p>
-      <w:pPr>
-        <w:tabs>
-          <w:tab w:val="center" w:pos="4680"/>
-        </w:tabs>
-        <w:spacing w:after="282" w:line="239" w:lineRule="auto"/>
-      </w:pPr>
-      <w:r>
-        <w:t xml:space="preserve">1.5121344327926636, </w:t>
-      </w:r>
-      <w:r>
-        <w:t>[</w:t>
-      </w:r>
-      <w:r>
-        <w:t>1.512134313583374, 1.5121345520019531</w:t>
-      </w:r>
-      <w:r>
-        <w:t>]</w:t>
-      </w:r>
-    </w:p>
-    <w:p>
-      <w:pPr>
-        <w:spacing w:after="282" w:line="239" w:lineRule="auto"/>
-      </w:pPr>
-      <w:r>
-        <w:lastRenderedPageBreak/>
-        <w:t>3.</w:t>
-      </w:r>
-      <w:r>
-        <w:t xml:space="preserve">You plan for buy a Tesla Model S vehicle for $79,990 by paying 10% down and financing the balance over a 7-year term. You have budgeted a monthly payment of $1,000. So, now you need to shop for a loan at the required interest rate (or lower). The formula governs the loan calculation is  </w:t>
-      </w:r>
-    </w:p>
-    <w:p>
-      <w:pPr>
-        <w:spacing w:after="126" w:line="259" w:lineRule="auto"/>
-        <w:ind w:left="616" w:hanging="10"/>
-      </w:pPr>
-      <w:r>
-        <w:rPr>
-          <w:rFonts w:ascii="Cambria Math" w:eastAsia="Cambria Math" w:hAnsi="Cambria Math" w:cs="Cambria Math"/>
-        </w:rPr>
-        <w:t>𝐴 = 𝑃</w:t>
-      </w:r>
-      <w:r>
-        <w:rPr>
-          <w:rFonts w:ascii="Cambria Math" w:eastAsia="Cambria Math" w:hAnsi="Cambria Math" w:cs="Cambria Math"/>
-        </w:rPr>
-        <w:t xml:space="preserve"> (</w:t>
-      </w:r>
-      <w:proofErr w:type="gramStart"/>
-      <w:r>
-        <w:rPr>
-          <w:rFonts w:ascii="Cambria Math" w:eastAsia="Cambria Math" w:hAnsi="Cambria Math" w:cs="Cambria Math"/>
-        </w:rPr>
-        <w:t>𝑖(</w:t>
-      </w:r>
-      <w:proofErr w:type="gramEnd"/>
-      <w:r>
-        <w:rPr>
-          <w:rFonts w:ascii="Cambria Math" w:eastAsia="Cambria Math" w:hAnsi="Cambria Math" w:cs="Cambria Math"/>
-        </w:rPr>
-        <w:t>1+ 𝑖)</w:t>
-      </w:r>
-      <w:r>
-        <w:rPr>
-          <w:rFonts w:ascii="Cambria Math" w:eastAsia="Cambria Math" w:hAnsi="Cambria Math" w:cs="Cambria Math"/>
-          <w:vertAlign w:val="superscript"/>
-        </w:rPr>
-        <w:t>𝑛</w:t>
-      </w:r>
-      <w:r>
-        <w:rPr>
-          <w:rFonts w:ascii="Cambria Math" w:eastAsia="Cambria Math" w:hAnsi="Cambria Math" w:cs="Cambria Math"/>
-        </w:rPr>
-        <w:t>/(</w:t>
-      </w:r>
-      <w:r>
-        <w:rPr>
-          <w:rFonts w:ascii="Cambria Math" w:eastAsia="Cambria Math" w:hAnsi="Cambria Math" w:cs="Cambria Math"/>
-        </w:rPr>
-        <w:t>1+ 𝑖</w:t>
-      </w:r>
-      <w:r>
-        <w:rPr>
-          <w:rFonts w:ascii="Cambria Math" w:eastAsia="Cambria Math" w:hAnsi="Cambria Math" w:cs="Cambria Math"/>
-        </w:rPr>
-        <w:t>)</w:t>
-      </w:r>
-      <w:r>
-        <w:rPr>
-          <w:rFonts w:ascii="Cambria Math" w:eastAsia="Cambria Math" w:hAnsi="Cambria Math" w:cs="Cambria Math"/>
-          <w:vertAlign w:val="superscript"/>
-        </w:rPr>
-        <w:t xml:space="preserve"> </w:t>
-      </w:r>
-      <w:r>
-        <w:rPr>
-          <w:rFonts w:ascii="Cambria Math" w:eastAsia="Cambria Math" w:hAnsi="Cambria Math" w:cs="Cambria Math"/>
-          <w:vertAlign w:val="superscript"/>
-        </w:rPr>
-        <w:t>𝑛</w:t>
-      </w:r>
-      <w:r>
-        <w:rPr>
-          <w:rFonts w:ascii="Cambria Math" w:eastAsia="Cambria Math" w:hAnsi="Cambria Math" w:cs="Cambria Math"/>
-          <w:vertAlign w:val="subscript"/>
-        </w:rPr>
-        <w:t xml:space="preserve"> </w:t>
-      </w:r>
-      <w:r>
-        <w:rPr>
-          <w:rFonts w:ascii="Cambria Math" w:eastAsia="Cambria Math" w:hAnsi="Cambria Math" w:cs="Cambria Math"/>
-        </w:rPr>
-        <w:t>−1</w:t>
-      </w:r>
-      <w:r>
-        <w:t xml:space="preserve"> </w:t>
-      </w:r>
-      <w:r>
-        <w:t>)</w:t>
-      </w:r>
-    </w:p>
-    <w:p>
-      <w:pPr>
-        <w:spacing w:after="278"/>
-      </w:pPr>
-      <w:r>
-        <w:t xml:space="preserve">where </w:t>
-      </w:r>
-      <w:r>
-        <w:rPr>
-          <w:rFonts w:ascii="Times New Roman" w:eastAsia="Times New Roman" w:hAnsi="Times New Roman" w:cs="Times New Roman"/>
-          <w:i/>
-        </w:rPr>
-        <w:t xml:space="preserve">A </w:t>
-      </w:r>
-      <w:r>
-        <w:t xml:space="preserve">= the monthly payment, </w:t>
-      </w:r>
-      <w:r>
-        <w:rPr>
-          <w:rFonts w:ascii="Times New Roman" w:eastAsia="Times New Roman" w:hAnsi="Times New Roman" w:cs="Times New Roman"/>
-          <w:i/>
-        </w:rPr>
-        <w:t xml:space="preserve">P </w:t>
-      </w:r>
-      <w:r>
-        <w:t xml:space="preserve">= the loan amount, </w:t>
-      </w:r>
-      <w:proofErr w:type="spellStart"/>
-      <w:r>
-        <w:rPr>
-          <w:rFonts w:ascii="Times New Roman" w:eastAsia="Times New Roman" w:hAnsi="Times New Roman" w:cs="Times New Roman"/>
-          <w:i/>
-        </w:rPr>
-        <w:t>i</w:t>
-      </w:r>
-      <w:proofErr w:type="spellEnd"/>
-      <w:r>
-        <w:rPr>
-          <w:rFonts w:ascii="Times New Roman" w:eastAsia="Times New Roman" w:hAnsi="Times New Roman" w:cs="Times New Roman"/>
-          <w:i/>
-        </w:rPr>
-        <w:t xml:space="preserve"> </w:t>
-      </w:r>
-      <w:r>
-        <w:t xml:space="preserve">= the monthly interest rate in a fraction, not a percentage (you need to divide the APR by 12), and </w:t>
-      </w:r>
-      <w:r>
-        <w:rPr>
-          <w:rFonts w:ascii="Times New Roman" w:eastAsia="Times New Roman" w:hAnsi="Times New Roman" w:cs="Times New Roman"/>
-          <w:i/>
-        </w:rPr>
-        <w:t xml:space="preserve">n </w:t>
-      </w:r>
-      <w:r>
-        <w:t xml:space="preserve">= the length of the loan in month. Use APR of 3% and 9% as the initial guesses.  </w:t>
-      </w:r>
-    </w:p>
-    <w:p>
-      <w:pPr>
-        <w:spacing w:line="259" w:lineRule="auto"/>
-      </w:pPr>
-      <w:r>
-        <w:t xml:space="preserve"> </w:t>
-      </w:r>
-      <w:r>
-        <w:t>79,990 – 7,999 = 71,991 total after down</w:t>
-      </w:r>
-    </w:p>
-    <w:p>
-      <w:pPr>
-        <w:spacing w:line="259" w:lineRule="auto"/>
-      </w:pPr>
-      <w:r>
-        <w:t>7*12 = 84 months</w:t>
-      </w:r>
-    </w:p>
-    <w:p>
-      <w:pPr>
-        <w:spacing w:line="259" w:lineRule="auto"/>
-      </w:pPr>
-      <w:r>
-        <w:t>APR 3% /12 = 0.0025</w:t>
-      </w:r>
-    </w:p>
-    <w:p>
-      <w:pPr>
-        <w:spacing w:line="259" w:lineRule="auto"/>
-      </w:pPr>
-      <w:r>
-        <w:t>APR 9%/12 = 0.0075</w:t>
-      </w:r>
-    </w:p>
-    <w:p>
-      <w:pPr>
-        <w:spacing w:line="259" w:lineRule="auto"/>
-      </w:pPr>
-      <w:r>
-        <w:t xml:space="preserve">0 </w:t>
-      </w:r>
-      <w:r>
-        <w:t>= 71,991(</w:t>
-      </w:r>
-      <w:proofErr w:type="spellStart"/>
-      <w:r>
-        <w:t>i</w:t>
-      </w:r>
-      <w:proofErr w:type="spellEnd"/>
-      <w:r>
-        <w:t>(1+i)</w:t>
-      </w:r>
-      <w:r>
-        <w:rPr>
-          <w:rFonts w:ascii="Cambria Math" w:eastAsia="Cambria Math" w:hAnsi="Cambria Math" w:cs="Cambria Math"/>
-          <w:vertAlign w:val="superscript"/>
-        </w:rPr>
-        <w:t xml:space="preserve"> </w:t>
-      </w:r>
-      <w:r>
-        <w:rPr>
-          <w:rFonts w:ascii="Cambria Math" w:eastAsia="Cambria Math" w:hAnsi="Cambria Math" w:cs="Cambria Math"/>
-          <w:vertAlign w:val="superscript"/>
-        </w:rPr>
-        <w:t>84</w:t>
-      </w:r>
-      <w:r>
-        <w:t>)</w:t>
-      </w:r>
-      <w:r>
-        <w:t>/(1+i)</w:t>
-      </w:r>
-      <w:r>
-        <w:rPr>
-          <w:rFonts w:ascii="Cambria Math" w:eastAsia="Cambria Math" w:hAnsi="Cambria Math" w:cs="Cambria Math"/>
-          <w:vertAlign w:val="superscript"/>
-        </w:rPr>
-        <w:t xml:space="preserve"> </w:t>
-      </w:r>
-      <w:r>
-        <w:rPr>
-          <w:rFonts w:ascii="Cambria Math" w:eastAsia="Cambria Math" w:hAnsi="Cambria Math" w:cs="Cambria Math"/>
-          <w:vertAlign w:val="superscript"/>
-        </w:rPr>
-        <w:t>84</w:t>
-      </w:r>
-      <w:r>
-        <w:t>-1)-1000</w:t>
-      </w:r>
-    </w:p>
-    <w:p>
-      <w:pPr>
-        <w:spacing w:line="259" w:lineRule="auto"/>
-      </w:pPr>
-      <w:r>
-        <w:t xml:space="preserve">Using 0.0025 and 0.0075 as </w:t>
       </w:r>
       <w:proofErr w:type="spellStart"/>
       <w:proofErr w:type="gramStart"/>
       <w:r>
-        <w:t>a</w:t>
+        <w:rPr>
+          <w:rFonts w:ascii="Menlo" w:eastAsia="Times New Roman" w:hAnsi="Menlo" w:cs="Menlo"/>
+          <w:color w:val="4EC9B0"/>
+          <w:sz w:val="18"/>
+          <w:szCs w:val="18"/>
+          <w:lang w:val="en-US"/>
+        </w:rPr>
+        <w:t>np</w:t>
+      </w:r>
+      <w:r>
+        <w:rPr>
+          <w:rFonts w:ascii="Menlo" w:eastAsia="Times New Roman" w:hAnsi="Menlo" w:cs="Menlo"/>
+          <w:color w:val="D4D4D4"/>
+          <w:sz w:val="18"/>
+          <w:szCs w:val="18"/>
+          <w:lang w:val="en-US"/>
+        </w:rPr>
+        <w:t>.</w:t>
+      </w:r>
+      <w:r>
+        <w:rPr>
+          <w:rFonts w:ascii="Menlo" w:eastAsia="Times New Roman" w:hAnsi="Menlo" w:cs="Menlo"/>
+          <w:color w:val="4EC9B0"/>
+          <w:sz w:val="18"/>
+          <w:szCs w:val="18"/>
+          <w:lang w:val="en-US"/>
+        </w:rPr>
+        <w:t>matrix</w:t>
       </w:r>
       <w:proofErr w:type="spellEnd"/>
       <w:proofErr w:type="gramEnd"/>
       <w:r>
-        <w:t xml:space="preserve"> initial bracket in the equation above, when doing a bisectional below is the </w:t>
-      </w:r>
-      <w:r>
-        <w:t xml:space="preserve">outcome </w:t>
-      </w:r>
-    </w:p>
-    <w:p>
-      <w:pPr>
-        <w:spacing w:line="259" w:lineRule="auto"/>
-      </w:pPr>
-      <w:r>
-        <w:t xml:space="preserve">0.04479492545127868, </w:t>
-      </w:r>
-      <w:r>
-        <w:t>[</w:t>
-      </w:r>
-      <w:r>
-        <w:t>0.04479492187499999, 0.04479492902755736</w:t>
-      </w:r>
-      <w:r>
-        <w:t>]</w:t>
-      </w:r>
+        <w:rPr>
+          <w:rFonts w:ascii="Menlo" w:eastAsia="Times New Roman" w:hAnsi="Menlo" w:cs="Menlo"/>
+          <w:color w:val="D4D4D4"/>
+          <w:sz w:val="18"/>
+          <w:szCs w:val="18"/>
+          <w:lang w:val="en-US"/>
+        </w:rPr>
+        <w:t>(</w:t>
+      </w:r>
+      <w:r>
+        <w:rPr>
+          <w:rFonts w:ascii="Menlo" w:eastAsia="Times New Roman" w:hAnsi="Menlo" w:cs="Menlo"/>
+          <w:color w:val="CE9178"/>
+          <w:sz w:val="18"/>
+          <w:szCs w:val="18"/>
+          <w:lang w:val="en-US"/>
+        </w:rPr>
+        <w:t>'15, -3, -1;-3, 18, -6;-4,-1,12'</w:t>
+      </w:r>
+      <w:r>
+        <w:rPr>
+          <w:rFonts w:ascii="Menlo" w:eastAsia="Times New Roman" w:hAnsi="Menlo" w:cs="Menlo"/>
+          <w:color w:val="D4D4D4"/>
+          <w:sz w:val="18"/>
+          <w:szCs w:val="18"/>
+          <w:lang w:val="en-US"/>
+        </w:rPr>
+        <w:t>)</w:t>
+      </w:r>
+    </w:p>
+    <w:p>
+      <w:pPr>
+        <w:shd w:val="clear" w:color="auto" w:fill="1E1E1E"/>
+        <w:spacing w:line="270" w:lineRule="atLeast"/>
+        <w:rPr>
+          <w:rFonts w:ascii="Menlo" w:eastAsia="Times New Roman" w:hAnsi="Menlo" w:cs="Menlo"/>
+          <w:color w:val="D4D4D4"/>
+          <w:sz w:val="18"/>
+          <w:szCs w:val="18"/>
+          <w:lang w:val="en-US"/>
+        </w:rPr>
+      </w:pPr>
+      <w:r>
+        <w:rPr>
+          <w:rFonts w:ascii="Menlo" w:eastAsia="Times New Roman" w:hAnsi="Menlo" w:cs="Menlo"/>
+          <w:color w:val="9CDCFE"/>
+          <w:sz w:val="18"/>
+          <w:szCs w:val="18"/>
+          <w:lang w:val="en-US"/>
+        </w:rPr>
+        <w:t>x</w:t>
+      </w:r>
+      <w:r>
+        <w:rPr>
+          <w:rFonts w:ascii="Menlo" w:eastAsia="Times New Roman" w:hAnsi="Menlo" w:cs="Menlo"/>
+          <w:color w:val="D4D4D4"/>
+          <w:sz w:val="18"/>
+          <w:szCs w:val="18"/>
+          <w:lang w:val="en-US"/>
+        </w:rPr>
+        <w:t xml:space="preserve"> = </w:t>
+      </w:r>
+      <w:proofErr w:type="spellStart"/>
+      <w:r>
+        <w:rPr>
+          <w:rFonts w:ascii="Menlo" w:eastAsia="Times New Roman" w:hAnsi="Menlo" w:cs="Menlo"/>
+          <w:color w:val="4EC9B0"/>
+          <w:sz w:val="18"/>
+          <w:szCs w:val="18"/>
+          <w:lang w:val="en-US"/>
+        </w:rPr>
+        <w:t>np</w:t>
+      </w:r>
+      <w:r>
+        <w:rPr>
+          <w:rFonts w:ascii="Menlo" w:eastAsia="Times New Roman" w:hAnsi="Menlo" w:cs="Menlo"/>
+          <w:color w:val="D4D4D4"/>
+          <w:sz w:val="18"/>
+          <w:szCs w:val="18"/>
+          <w:lang w:val="en-US"/>
+        </w:rPr>
+        <w:t>.</w:t>
+      </w:r>
+      <w:r>
+        <w:rPr>
+          <w:rFonts w:ascii="Menlo" w:eastAsia="Times New Roman" w:hAnsi="Menlo" w:cs="Menlo"/>
+          <w:color w:val="4EC9B0"/>
+          <w:sz w:val="18"/>
+          <w:szCs w:val="18"/>
+          <w:lang w:val="en-US"/>
+        </w:rPr>
+        <w:t>linalg</w:t>
+      </w:r>
+      <w:r>
+        <w:rPr>
+          <w:rFonts w:ascii="Menlo" w:eastAsia="Times New Roman" w:hAnsi="Menlo" w:cs="Menlo"/>
+          <w:color w:val="D4D4D4"/>
+          <w:sz w:val="18"/>
+          <w:szCs w:val="18"/>
+          <w:lang w:val="en-US"/>
+        </w:rPr>
+        <w:t>.</w:t>
+      </w:r>
+      <w:r>
+        <w:rPr>
+          <w:rFonts w:ascii="Menlo" w:eastAsia="Times New Roman" w:hAnsi="Menlo" w:cs="Menlo"/>
+          <w:color w:val="DCDCAA"/>
+          <w:sz w:val="18"/>
+          <w:szCs w:val="18"/>
+          <w:lang w:val="en-US"/>
+        </w:rPr>
+        <w:t>inv</w:t>
+      </w:r>
+      <w:proofErr w:type="spellEnd"/>
+      <w:r>
+        <w:rPr>
+          <w:rFonts w:ascii="Menlo" w:eastAsia="Times New Roman" w:hAnsi="Menlo" w:cs="Menlo"/>
+          <w:color w:val="D4D4D4"/>
+          <w:sz w:val="18"/>
+          <w:szCs w:val="18"/>
+          <w:lang w:val="en-US"/>
+        </w:rPr>
+        <w:t>(</w:t>
+      </w:r>
+      <w:r>
+        <w:rPr>
+          <w:rFonts w:ascii="Menlo" w:eastAsia="Times New Roman" w:hAnsi="Menlo" w:cs="Menlo"/>
+          <w:color w:val="4FC1FF"/>
+          <w:sz w:val="18"/>
+          <w:szCs w:val="18"/>
+          <w:lang w:val="en-US"/>
+        </w:rPr>
+        <w:t>x</w:t>
+      </w:r>
+      <w:r>
+        <w:rPr>
+          <w:rFonts w:ascii="Menlo" w:eastAsia="Times New Roman" w:hAnsi="Menlo" w:cs="Menlo"/>
+          <w:color w:val="D4D4D4"/>
+          <w:sz w:val="18"/>
+          <w:szCs w:val="18"/>
+          <w:lang w:val="en-US"/>
+        </w:rPr>
+        <w:t>)</w:t>
+      </w:r>
+    </w:p>
+    <w:p>
+      <w:pPr>
+        <w:shd w:val="clear" w:color="auto" w:fill="1E1E1E"/>
+        <w:spacing w:line="270" w:lineRule="atLeast"/>
+        <w:rPr>
+          <w:rFonts w:ascii="Menlo" w:eastAsia="Times New Roman" w:hAnsi="Menlo" w:cs="Menlo"/>
+          <w:color w:val="D4D4D4"/>
+          <w:sz w:val="18"/>
+          <w:szCs w:val="18"/>
+          <w:lang w:val="en-US"/>
+        </w:rPr>
+      </w:pPr>
+      <w:r>
+        <w:rPr>
+          <w:rFonts w:ascii="Menlo" w:eastAsia="Times New Roman" w:hAnsi="Menlo" w:cs="Menlo"/>
+          <w:color w:val="DCDCAA"/>
+          <w:sz w:val="18"/>
+          <w:szCs w:val="18"/>
+          <w:lang w:val="en-US"/>
+        </w:rPr>
+        <w:t>print</w:t>
+      </w:r>
+      <w:r>
+        <w:rPr>
+          <w:rFonts w:ascii="Menlo" w:eastAsia="Times New Roman" w:hAnsi="Menlo" w:cs="Menlo"/>
+          <w:color w:val="D4D4D4"/>
+          <w:sz w:val="18"/>
+          <w:szCs w:val="18"/>
+          <w:lang w:val="en-US"/>
+        </w:rPr>
+        <w:t>(</w:t>
+      </w:r>
+      <w:r>
+        <w:rPr>
+          <w:rFonts w:ascii="Menlo" w:eastAsia="Times New Roman" w:hAnsi="Menlo" w:cs="Menlo"/>
+          <w:color w:val="9CDCFE"/>
+          <w:sz w:val="18"/>
+          <w:szCs w:val="18"/>
+          <w:lang w:val="en-US"/>
+        </w:rPr>
+        <w:t>x</w:t>
+      </w:r>
+      <w:r>
+        <w:rPr>
+          <w:rFonts w:ascii="Menlo" w:eastAsia="Times New Roman" w:hAnsi="Menlo" w:cs="Menlo"/>
+          <w:color w:val="D4D4D4"/>
+          <w:sz w:val="18"/>
+          <w:szCs w:val="18"/>
+          <w:lang w:val="en-US"/>
+        </w:rPr>
+        <w:t>)</w:t>
+      </w:r>
+    </w:p>
+    <w:p>
+      <w:pPr>
+        <w:spacing w:line="259" w:lineRule="auto"/>
+      </w:pPr>
+      <w:r>
+        <w:t>[[0.07253886 0.01278066 0.01243523]</w:t>
+      </w:r>
+    </w:p>
+    <w:p>
+      <w:pPr>
+        <w:spacing w:line="259" w:lineRule="auto"/>
+      </w:pPr>
+      <w:r>
+        <w:t xml:space="preserve"> [0.02072539 0.06079447 0.03212435]</w:t>
+      </w:r>
+    </w:p>
+    <w:p>
+      <w:pPr>
+        <w:spacing w:line="259" w:lineRule="auto"/>
+      </w:pPr>
+      <w:r>
+        <w:t xml:space="preserve"> [0.02590674 0.00932642 0.09015544]]</w:t>
+      </w:r>
+    </w:p>
+    <w:p>
+      <w:pPr>
+        <w:spacing w:line="259" w:lineRule="auto"/>
+      </w:pPr>
+    </w:p>
+    <w:p>
+      <w:pPr>
+        <w:spacing w:line="259" w:lineRule="auto"/>
+      </w:pPr>
+      <w:r>
+        <w:t xml:space="preserve">b. (10 </w:t>
+      </w:r>
+      <w:proofErr w:type="spellStart"/>
+      <w:r>
+        <w:t>pt</w:t>
+      </w:r>
+      <w:proofErr w:type="spellEnd"/>
+      <w:r>
+        <w:t>) Use the inverse to determine the solution. (Do this by hand.)</w:t>
+      </w:r>
+    </w:p>
+    <w:p>
+      <w:pPr>
+        <w:spacing w:line="259" w:lineRule="auto"/>
+      </w:pPr>
+      <w:r>
+        <w:t>[[0.07253886 0.01278066 0.01243523]</w:t>
+      </w:r>
+      <w:r>
+        <w:tab/>
+        <w:t>[4000]</w:t>
+      </w:r>
+    </w:p>
+    <w:p>
+      <w:pPr>
+        <w:spacing w:line="259" w:lineRule="auto"/>
+      </w:pPr>
+      <w:r>
+        <w:t xml:space="preserve"> [0.02072539 0.06079447 0.03212435]</w:t>
+      </w:r>
+      <w:r>
+        <w:tab/>
+        <w:t>[1200]</w:t>
+      </w:r>
+    </w:p>
+    <w:p>
+      <w:pPr>
+        <w:spacing w:line="259" w:lineRule="auto"/>
+      </w:pPr>
+      <w:r>
+        <w:t xml:space="preserve"> [0.02590674 0.00932642 0.09015544]]</w:t>
+      </w:r>
+      <w:r>
+        <w:tab/>
+        <w:t>[2350]</w:t>
+      </w:r>
+    </w:p>
+    <w:p>
+      <w:pPr>
+        <w:spacing w:line="259" w:lineRule="auto"/>
+      </w:pPr>
+      <w:r>
+        <w:t>[334.7150</w:t>
+      </w:r>
+    </w:p>
+    <w:p>
+      <w:pPr>
+        <w:spacing w:line="259" w:lineRule="auto"/>
+      </w:pPr>
+      <w:r>
+        <w:t>231.3471</w:t>
+      </w:r>
+    </w:p>
+    <w:p>
+      <w:pPr>
+        <w:spacing w:line="259" w:lineRule="auto"/>
+      </w:pPr>
+      <w:r>
+        <w:t>326.683948]</w:t>
+      </w:r>
+    </w:p>
+    <w:p>
+      <w:pPr>
+        <w:spacing w:line="259" w:lineRule="auto"/>
+      </w:pPr>
+    </w:p>
+    <w:p>
+      <w:pPr>
+        <w:spacing w:line="259" w:lineRule="auto"/>
+      </w:pPr>
+      <w:r>
+        <w:t xml:space="preserve">c. (10 </w:t>
+      </w:r>
+      <w:proofErr w:type="spellStart"/>
+      <w:r>
+        <w:t>pt</w:t>
+      </w:r>
+      <w:proofErr w:type="spellEnd"/>
+      <w:r>
+        <w:t>) Determine how much the rate of mass input to tank 3 must increase to</w:t>
+      </w:r>
+    </w:p>
+    <w:p>
+      <w:pPr>
+        <w:spacing w:line="259" w:lineRule="auto"/>
+      </w:pPr>
+      <w:r>
+        <w:t>induce a 10 g/</w:t>
+      </w:r>
+      <w:proofErr w:type="gramStart"/>
+      <w:r>
+        <w:t>m3</w:t>
+      </w:r>
+      <w:proofErr w:type="gramEnd"/>
+    </w:p>
+    <w:p>
+      <w:pPr>
+        <w:spacing w:line="259" w:lineRule="auto"/>
+      </w:pPr>
+      <w:r>
+        <w:t>0.01243523</w:t>
+      </w:r>
+      <w:r>
+        <w:t xml:space="preserve"> * x = 10</w:t>
+      </w:r>
+    </w:p>
+    <w:p>
+      <w:pPr>
+        <w:spacing w:line="259" w:lineRule="auto"/>
+      </w:pPr>
+      <w:r>
+        <w:t>X = 804.16687</w:t>
+      </w:r>
+    </w:p>
+    <w:p>
+      <w:pPr>
+        <w:spacing w:line="259" w:lineRule="auto"/>
+      </w:pPr>
+      <w:r>
+        <w:t>rise in the concentration in tank 1.</w:t>
+      </w:r>
+    </w:p>
+    <w:p>
+      <w:pPr>
+        <w:spacing w:line="259" w:lineRule="auto"/>
+      </w:pPr>
+    </w:p>
+    <w:p>
+      <w:pPr>
+        <w:spacing w:line="259" w:lineRule="auto"/>
+      </w:pPr>
+      <w:r>
+        <w:t xml:space="preserve">2. (10 </w:t>
+      </w:r>
+      <w:proofErr w:type="spellStart"/>
+      <w:r>
+        <w:t>pt</w:t>
+      </w:r>
+      <w:proofErr w:type="spellEnd"/>
+      <w:r>
+        <w:t>) Determine ‖</w:t>
+      </w:r>
+      <w:r>
+        <w:rPr>
+          <w:rFonts w:ascii="Cambria Math" w:hAnsi="Cambria Math" w:cs="Cambria Math"/>
+        </w:rPr>
+        <w:t>𝐴</w:t>
+      </w:r>
+      <w:r>
+        <w:t>‖</w:t>
+      </w:r>
+      <w:r>
+        <w:rPr>
+          <w:rFonts w:ascii="Cambria Math" w:hAnsi="Cambria Math" w:cs="Cambria Math"/>
+        </w:rPr>
+        <w:t>𝑓</w:t>
+      </w:r>
+      <w:r>
+        <w:t>, ‖</w:t>
+      </w:r>
+      <w:r>
+        <w:rPr>
+          <w:rFonts w:ascii="Cambria Math" w:hAnsi="Cambria Math" w:cs="Cambria Math"/>
+        </w:rPr>
+        <w:t>𝐴</w:t>
+      </w:r>
+      <w:r>
+        <w:t>‖1</w:t>
+      </w:r>
+    </w:p>
+    <w:p>
+      <w:pPr>
+        <w:spacing w:line="259" w:lineRule="auto"/>
+      </w:pPr>
+      <w:r>
+        <w:t>, and ‖</w:t>
+      </w:r>
+      <w:r>
+        <w:rPr>
+          <w:rFonts w:ascii="Cambria Math" w:hAnsi="Cambria Math" w:cs="Cambria Math"/>
+        </w:rPr>
+        <w:t>𝐴</w:t>
+      </w:r>
+      <w:r>
+        <w:t>‖∞ for</w:t>
+      </w:r>
+    </w:p>
+    <w:p>
+      <w:pPr>
+        <w:spacing w:line="259" w:lineRule="auto"/>
+      </w:pPr>
+      <w:r>
+        <w:rPr>
+          <w:rFonts w:ascii="Cambria Math" w:hAnsi="Cambria Math" w:cs="Cambria Math"/>
+        </w:rPr>
+        <w:t>𝐴</w:t>
+      </w:r>
+      <w:r>
+        <w:t xml:space="preserve"> = </w:t>
+      </w:r>
+    </w:p>
+    <w:p>
+      <w:pPr>
+        <w:spacing w:line="259" w:lineRule="auto"/>
+      </w:pPr>
+      <w:r>
+        <w:t xml:space="preserve">8 </w:t>
+      </w:r>
+      <w:r>
+        <w:tab/>
+      </w:r>
+      <w:r>
+        <w:t xml:space="preserve">2 </w:t>
+      </w:r>
+      <w:r>
+        <w:tab/>
+      </w:r>
+      <w:r>
+        <w:t>−10</w:t>
+      </w:r>
+    </w:p>
+    <w:p>
+      <w:pPr>
+        <w:spacing w:line="259" w:lineRule="auto"/>
+      </w:pPr>
+      <w:r>
+        <w:t xml:space="preserve">−9 </w:t>
+      </w:r>
+      <w:r>
+        <w:tab/>
+      </w:r>
+      <w:r>
+        <w:t>1</w:t>
+      </w:r>
+      <w:r>
+        <w:tab/>
+      </w:r>
+      <w:r>
+        <w:t>3</w:t>
+      </w:r>
+    </w:p>
+    <w:p>
+      <w:pPr>
+        <w:spacing w:line="259" w:lineRule="auto"/>
+      </w:pPr>
+      <w:r>
+        <w:t>15</w:t>
+      </w:r>
+      <w:r>
+        <w:tab/>
+      </w:r>
+      <w:r>
+        <w:t xml:space="preserve"> −1 </w:t>
+      </w:r>
+      <w:r>
+        <w:tab/>
+      </w:r>
+      <w:r>
+        <w:t>6</w:t>
+      </w:r>
+    </w:p>
+    <w:p>
+      <w:pPr>
+        <w:spacing w:line="259" w:lineRule="auto"/>
+      </w:pPr>
+    </w:p>
+    <w:p>
+      <w:pPr>
+        <w:spacing w:line="259" w:lineRule="auto"/>
+      </w:pPr>
+      <w:r>
+        <w:t>‖</w:t>
+      </w:r>
+      <w:r>
+        <w:rPr>
+          <w:rFonts w:ascii="Cambria Math" w:hAnsi="Cambria Math" w:cs="Cambria Math"/>
+        </w:rPr>
+        <w:t>𝐴</w:t>
+      </w:r>
+      <w:r>
+        <w:t>‖</w:t>
+      </w:r>
+      <w:r>
+        <w:rPr>
+          <w:rFonts w:ascii="Cambria Math" w:hAnsi="Cambria Math" w:cs="Cambria Math"/>
+        </w:rPr>
+        <w:t>𝑓</w:t>
+      </w:r>
+      <w:r>
+        <w:t xml:space="preserve"> = sqrt (EA^2) 521</w:t>
+      </w:r>
+    </w:p>
+    <w:p>
+      <w:pPr>
+        <w:spacing w:line="259" w:lineRule="auto"/>
+        <w:rPr>
+          <w:rFonts w:ascii="Cambria Math" w:hAnsi="Cambria Math" w:cs="Cambria Math"/>
+        </w:rPr>
+      </w:pPr>
+      <w:r>
+        <w:t>‖</w:t>
+      </w:r>
+      <w:r>
+        <w:rPr>
+          <w:rFonts w:ascii="Cambria Math" w:hAnsi="Cambria Math" w:cs="Cambria Math"/>
+        </w:rPr>
+        <w:t>𝐴</w:t>
+      </w:r>
+      <w:r>
+        <w:t>‖</w:t>
+      </w:r>
+      <w:r>
+        <w:rPr>
+          <w:rFonts w:ascii="Cambria Math" w:hAnsi="Cambria Math" w:cs="Cambria Math"/>
+        </w:rPr>
+        <w:t>1 = max sum of each column 32</w:t>
+      </w:r>
+    </w:p>
+    <w:p>
+      <w:pPr>
+        <w:spacing w:line="259" w:lineRule="auto"/>
+      </w:pPr>
+      <w:r>
+        <w:t>‖</w:t>
+      </w:r>
+      <w:r>
+        <w:rPr>
+          <w:rFonts w:ascii="Cambria Math" w:hAnsi="Cambria Math" w:cs="Cambria Math"/>
+        </w:rPr>
+        <w:t>𝐴</w:t>
+      </w:r>
+      <w:r>
+        <w:t>‖∞</w:t>
+      </w:r>
+      <w:r>
+        <w:t xml:space="preserve"> = </w:t>
+      </w:r>
+      <w:r>
+        <w:rPr>
+          <w:rFonts w:ascii="Cambria Math" w:hAnsi="Cambria Math" w:cs="Cambria Math"/>
+        </w:rPr>
+        <w:t>max sum of each</w:t>
+      </w:r>
+      <w:r>
+        <w:rPr>
+          <w:rFonts w:ascii="Cambria Math" w:hAnsi="Cambria Math" w:cs="Cambria Math"/>
+        </w:rPr>
+        <w:t xml:space="preserve"> row 22</w:t>
+      </w:r>
+    </w:p>
+    <w:p>
+      <w:pPr>
+        <w:spacing w:line="259" w:lineRule="auto"/>
+      </w:pPr>
+    </w:p>
+    <w:p>
+      <w:pPr>
+        <w:spacing w:line="259" w:lineRule="auto"/>
+      </w:pPr>
+      <w:r>
+        <w:t xml:space="preserve">3. (10 </w:t>
+      </w:r>
+      <w:proofErr w:type="spellStart"/>
+      <w:r>
+        <w:t>pt</w:t>
+      </w:r>
+      <w:proofErr w:type="spellEnd"/>
+      <w:r>
+        <w:t>) Solve the following system using three iterations of the Gauss-Seidel method.</w:t>
+      </w:r>
+    </w:p>
+    <w:p>
+      <w:pPr>
+        <w:spacing w:line="259" w:lineRule="auto"/>
+      </w:pPr>
+      <w:r>
+        <w:t>If necessary, rearrange the equations. Show all the steps in your solution. At the end</w:t>
+      </w:r>
+    </w:p>
+    <w:p>
+      <w:pPr>
+        <w:spacing w:line="259" w:lineRule="auto"/>
+      </w:pPr>
+      <w:r>
+        <w:t xml:space="preserve">of your computation, compute the true error of your </w:t>
+      </w:r>
+      <w:proofErr w:type="gramStart"/>
+      <w:r>
+        <w:t>final results</w:t>
+      </w:r>
+      <w:proofErr w:type="gramEnd"/>
+      <w:r>
+        <w:t>. (Do this by hand.)</w:t>
+      </w:r>
+    </w:p>
+    <w:p>
+      <w:pPr>
+        <w:spacing w:line="259" w:lineRule="auto"/>
+      </w:pPr>
+      <w:r>
+        <w:t>7</w:t>
+      </w:r>
+      <w:r>
+        <w:rPr>
+          <w:rFonts w:ascii="Cambria Math" w:hAnsi="Cambria Math" w:cs="Cambria Math"/>
+        </w:rPr>
+        <w:t>𝑥</w:t>
+      </w:r>
+      <w:r>
+        <w:t xml:space="preserve">1 − </w:t>
+      </w:r>
+      <w:r>
+        <w:rPr>
+          <w:rFonts w:ascii="Cambria Math" w:hAnsi="Cambria Math" w:cs="Cambria Math"/>
+        </w:rPr>
+        <w:t>𝑥</w:t>
+      </w:r>
+      <w:r>
+        <w:t>2 = 5</w:t>
+      </w:r>
+      <w:r>
+        <w:tab/>
+      </w:r>
+      <w:r>
+        <w:tab/>
+      </w:r>
+      <w:r>
+        <w:tab/>
+        <w:t>(5 + x2)/7 = x1</w:t>
+      </w:r>
+    </w:p>
+    <w:p>
+      <w:pPr>
+        <w:spacing w:line="259" w:lineRule="auto"/>
+      </w:pPr>
+      <w:r>
+        <w:t>3</w:t>
+      </w:r>
+      <w:r>
+        <w:rPr>
+          <w:rFonts w:ascii="Cambria Math" w:hAnsi="Cambria Math" w:cs="Cambria Math"/>
+        </w:rPr>
+        <w:t>𝑥</w:t>
+      </w:r>
+      <w:r>
+        <w:t>1 + 8</w:t>
+      </w:r>
+      <w:r>
+        <w:rPr>
+          <w:rFonts w:ascii="Cambria Math" w:hAnsi="Cambria Math" w:cs="Cambria Math"/>
+        </w:rPr>
+        <w:t>𝑥</w:t>
+      </w:r>
+      <w:r>
+        <w:t>2 = 11</w:t>
+      </w:r>
+      <w:r>
+        <w:tab/>
+      </w:r>
+      <w:r>
+        <w:tab/>
+        <w:t>(</w:t>
+      </w:r>
+      <w:r>
+        <w:t xml:space="preserve">11- </w:t>
+      </w:r>
+      <w:r>
+        <w:t>3x1)/8 = x2</w:t>
+      </w:r>
+    </w:p>
+    <w:p>
+      <w:pPr>
+        <w:spacing w:line="259" w:lineRule="auto"/>
+      </w:pPr>
+    </w:p>
+    <w:p>
+      <w:pPr>
+        <w:spacing w:line="259" w:lineRule="auto"/>
+      </w:pPr>
+      <w:r>
+        <w:t>7 1 = x1</w:t>
+      </w:r>
+      <w:r>
+        <w:tab/>
+      </w:r>
+      <w:r>
+        <w:tab/>
+      </w:r>
+      <w:r>
+        <w:t xml:space="preserve">(5 + </w:t>
+      </w:r>
+      <w:r>
+        <w:t>0</w:t>
+      </w:r>
+      <w:r>
+        <w:t>)/7 = x1</w:t>
+      </w:r>
+      <w:r>
+        <w:t xml:space="preserve">… x1 = </w:t>
+      </w:r>
+      <w:r>
+        <w:t xml:space="preserve">5/7.  </w:t>
+      </w:r>
+      <w:r>
+        <w:t>(</w:t>
+      </w:r>
+      <w:r>
+        <w:t xml:space="preserve">11 - </w:t>
+      </w:r>
+      <w:r>
+        <w:t>3</w:t>
+      </w:r>
+      <w:r>
+        <w:t>(</w:t>
+      </w:r>
+      <w:r>
+        <w:t>5/7</w:t>
+      </w:r>
+      <w:proofErr w:type="gramStart"/>
+      <w:r>
+        <w:t>)</w:t>
+      </w:r>
+      <w:r>
+        <w:t xml:space="preserve"> )</w:t>
+      </w:r>
+      <w:proofErr w:type="gramEnd"/>
+      <w:r>
+        <w:t xml:space="preserve">/8 = </w:t>
+      </w:r>
+      <w:r>
+        <w:t>1.107142871</w:t>
+      </w:r>
+    </w:p>
+    <w:p>
+      <w:pPr>
+        <w:spacing w:line="259" w:lineRule="auto"/>
+      </w:pPr>
+      <w:r>
+        <w:t>3 8 = x2</w:t>
+      </w:r>
+      <w:r>
+        <w:tab/>
+      </w:r>
+      <w:r>
+        <w:tab/>
+      </w:r>
+      <w:r>
+        <w:t xml:space="preserve">(5 + 1.107142871)/7 = </w:t>
+      </w:r>
+      <w:r>
+        <w:t>0.872448981571</w:t>
+      </w:r>
+      <w:r>
+        <w:t xml:space="preserve"> </w:t>
+      </w:r>
+      <w:r>
+        <w:t xml:space="preserve">(11- 3x1)/8 = </w:t>
+      </w:r>
+      <w:r>
+        <w:t>1.04783163191</w:t>
+      </w:r>
+      <w:r>
+        <w:tab/>
+      </w:r>
+      <w:r>
+        <w:tab/>
+      </w:r>
+      <w:r>
+        <w:tab/>
+      </w:r>
+      <w:r>
+        <w:tab/>
+      </w:r>
+      <w:r>
+        <w:t xml:space="preserve">(5 + 1.107142871)/7 = </w:t>
+      </w:r>
+      <w:r>
+        <w:t>0.863975947416</w:t>
+      </w:r>
+      <w:r>
+        <w:t xml:space="preserve">. (11- 3x1)/8 = </w:t>
+      </w:r>
+      <w:r>
+        <w:t>1.05100901972</w:t>
+      </w:r>
+    </w:p>
+    <w:p>
+      <w:pPr>
+        <w:spacing w:line="259" w:lineRule="auto"/>
+      </w:pPr>
+      <w:r>
+        <w:t>Relative error</w:t>
+      </w:r>
+    </w:p>
+    <w:p>
+      <w:pPr>
+        <w:spacing w:line="259" w:lineRule="auto"/>
+      </w:pPr>
+      <w:r>
+        <w:t>(</w:t>
+      </w:r>
+      <w:r>
+        <w:t>0.872448981571</w:t>
+      </w:r>
+      <w:r>
+        <w:t xml:space="preserve"> - </w:t>
+      </w:r>
+      <w:r>
+        <w:t>0.863975947416</w:t>
+      </w:r>
+      <w:r>
+        <w:t>)</w:t>
+      </w:r>
+      <w:r>
+        <w:t xml:space="preserve"> </w:t>
+      </w:r>
+      <w:r>
+        <w:t>/</w:t>
+      </w:r>
+      <w:r>
+        <w:t>0.</w:t>
+      </w:r>
+      <w:proofErr w:type="gramStart"/>
+      <w:r>
+        <w:t>863975947416</w:t>
+      </w:r>
+      <w:r>
+        <w:t xml:space="preserve">  =</w:t>
+      </w:r>
+      <w:proofErr w:type="gramEnd"/>
+      <w:r>
+        <w:t xml:space="preserve">  0.009807…</w:t>
+      </w:r>
+    </w:p>
+    <w:p>
+      <w:pPr>
+        <w:spacing w:line="259" w:lineRule="auto"/>
+      </w:pPr>
+      <w:r>
+        <w:t>(</w:t>
+      </w:r>
+      <w:r>
+        <w:t>1.04783163191</w:t>
+      </w:r>
+      <w:r>
+        <w:t xml:space="preserve">- </w:t>
+      </w:r>
+      <w:r>
+        <w:t>1.05100901972</w:t>
+      </w:r>
+      <w:r>
+        <w:t>)/</w:t>
+      </w:r>
+      <w:r>
+        <w:t xml:space="preserve"> </w:t>
+      </w:r>
+      <w:r>
+        <w:t>1.05100901972</w:t>
+      </w:r>
+      <w:r>
+        <w:t xml:space="preserve"> = </w:t>
+      </w:r>
+      <w:r>
+        <w:rPr>
+          <w:rStyle w:val="dcg-hovered"/>
+          <w:color w:val="222222"/>
+          <w:sz w:val="28"/>
+          <w:szCs w:val="28"/>
+          <w:bdr w:val="none" w:sz="0" w:space="0" w:color="auto" w:frame="1"/>
+        </w:rPr>
+        <w:t>−</w:t>
+      </w:r>
+      <w:r>
+        <w:t>0.0030231</w:t>
+      </w:r>
+      <w:r>
+        <w:t>…</w:t>
+      </w:r>
+    </w:p>
+    <w:p>
+      <w:pPr>
+        <w:spacing w:line="259" w:lineRule="auto"/>
+      </w:pPr>
+    </w:p>
+    <w:p>
+      <w:pPr>
+        <w:spacing w:line="259" w:lineRule="auto"/>
+      </w:pPr>
+      <w:r>
+        <w:t>Realistic error</w:t>
+      </w:r>
+    </w:p>
+    <w:p>
+      <w:pPr>
+        <w:spacing w:line="259" w:lineRule="auto"/>
+      </w:pPr>
+      <w:r>
+        <w:t xml:space="preserve">By using substitution, we find that actual value of x1 is </w:t>
+      </w:r>
+      <w:proofErr w:type="gramStart"/>
+      <w:r>
+        <w:t>0.8644067</w:t>
+      </w:r>
+      <w:proofErr w:type="gramEnd"/>
+    </w:p>
+    <w:p>
+      <w:pPr>
+        <w:spacing w:line="259" w:lineRule="auto"/>
+      </w:pPr>
+      <w:r>
+        <w:t>By using substitution, we find that actual value of x</w:t>
+      </w:r>
+      <w:r>
+        <w:t>2</w:t>
+      </w:r>
+      <w:r>
+        <w:t xml:space="preserve"> is </w:t>
+      </w:r>
+      <w:proofErr w:type="gramStart"/>
+      <w:r>
+        <w:t>1.0508474</w:t>
+      </w:r>
+      <w:proofErr w:type="gramEnd"/>
+    </w:p>
+    <w:p>
+      <w:pPr>
+        <w:spacing w:line="259" w:lineRule="auto"/>
+      </w:pPr>
+      <w:r>
+        <w:t>(</w:t>
+      </w:r>
+      <w:r>
+        <w:t>0.863975947416</w:t>
+      </w:r>
+      <w:r>
+        <w:t>-</w:t>
+      </w:r>
+      <w:r>
+        <w:t>0.8644067</w:t>
+      </w:r>
+      <w:r>
+        <w:t>)/</w:t>
+      </w:r>
+      <w:r>
+        <w:t>0.8644067</w:t>
+      </w:r>
+      <w:r>
+        <w:t xml:space="preserve"> is </w:t>
+      </w:r>
+      <w:proofErr w:type="gramStart"/>
+      <w:r>
+        <w:t>0.000498321662708</w:t>
+      </w:r>
+      <w:proofErr w:type="gramEnd"/>
+    </w:p>
+    <w:p>
+      <w:pPr>
+        <w:spacing w:line="259" w:lineRule="auto"/>
+      </w:pPr>
+      <w:r>
+        <w:t>(</w:t>
+      </w:r>
+      <w:r>
+        <w:t>1.05100901972</w:t>
+      </w:r>
+      <w:r>
+        <w:t>-</w:t>
+      </w:r>
+      <w:r>
+        <w:t>1.0508474</w:t>
+      </w:r>
+      <w:r>
+        <w:t>)/</w:t>
+      </w:r>
+      <w:r>
+        <w:t xml:space="preserve"> </w:t>
+      </w:r>
+      <w:r>
+        <w:t>1.0508474</w:t>
+      </w:r>
+      <w:r>
+        <w:t xml:space="preserve"> is</w:t>
+      </w:r>
+      <w:r>
+        <w:t xml:space="preserve"> </w:t>
+      </w:r>
+      <w:proofErr w:type="gramStart"/>
+      <w:r>
+        <w:t>0.000153799419402</w:t>
+      </w:r>
+      <w:proofErr w:type="gramEnd"/>
+    </w:p>
+    <w:p>
+      <w:pPr>
+        <w:spacing w:line="259" w:lineRule="auto"/>
+      </w:pPr>
+    </w:p>
+    <w:p>
+      <w:pPr>
+        <w:spacing w:line="259" w:lineRule="auto"/>
+      </w:pPr>
+      <w:r>
+        <w:t xml:space="preserve">4. (10 </w:t>
+      </w:r>
+      <w:proofErr w:type="spellStart"/>
+      <w:r>
+        <w:t>pt</w:t>
+      </w:r>
+      <w:proofErr w:type="spellEnd"/>
+      <w:r>
+        <w:t>) Use the Gauss-Seidel method (a) without relaxation and (b) with relaxation</w:t>
+      </w:r>
+    </w:p>
+    <w:p>
+      <w:pPr>
+        <w:spacing w:line="259" w:lineRule="auto"/>
+      </w:pPr>
+      <w:r>
+        <w:t>(</w:t>
+      </w:r>
+      <w:r>
+        <w:rPr>
+          <w:rFonts w:ascii="Cambria Math" w:hAnsi="Cambria Math" w:cs="Cambria Math"/>
+        </w:rPr>
+        <w:t>𝜆</w:t>
+      </w:r>
+      <w:r>
+        <w:t xml:space="preserve"> = 1.2) to solve the following set of linear equation to meet an error tolerance of</w:t>
+      </w:r>
+    </w:p>
+    <w:p>
+      <w:pPr>
+        <w:spacing w:line="259" w:lineRule="auto"/>
+      </w:pPr>
+      <w:r>
+        <w:rPr>
+          <w:rFonts w:ascii="Cambria Math" w:hAnsi="Cambria Math" w:cs="Cambria Math"/>
+        </w:rPr>
+        <w:t>𝜀𝑠</w:t>
+      </w:r>
+      <w:r>
+        <w:t xml:space="preserve"> = 5%. If necessary, rearrange the equations to achieve convergence.</w:t>
+      </w:r>
+    </w:p>
+    <w:p>
+      <w:pPr>
+        <w:spacing w:line="259" w:lineRule="auto"/>
+      </w:pPr>
+      <w:r>
+        <w:t>2</w:t>
+      </w:r>
+      <w:r>
+        <w:rPr>
+          <w:rFonts w:ascii="Cambria Math" w:hAnsi="Cambria Math" w:cs="Cambria Math"/>
+        </w:rPr>
+        <w:t>𝑥</w:t>
+      </w:r>
+      <w:r>
+        <w:t>1 − 6</w:t>
+      </w:r>
+      <w:r>
+        <w:rPr>
+          <w:rFonts w:ascii="Cambria Math" w:hAnsi="Cambria Math" w:cs="Cambria Math"/>
+        </w:rPr>
+        <w:t>𝑥</w:t>
+      </w:r>
+      <w:r>
+        <w:t xml:space="preserve">2 − </w:t>
+      </w:r>
+      <w:r>
+        <w:rPr>
+          <w:rFonts w:ascii="Cambria Math" w:hAnsi="Cambria Math" w:cs="Cambria Math"/>
+        </w:rPr>
+        <w:t>𝑥</w:t>
+      </w:r>
+      <w:r>
+        <w:t>3 = −38</w:t>
+      </w:r>
+    </w:p>
+    <w:p>
+      <w:pPr>
+        <w:spacing w:line="259" w:lineRule="auto"/>
+      </w:pPr>
+      <w:r>
+        <w:t>−3</w:t>
+      </w:r>
+      <w:r>
+        <w:rPr>
+          <w:rFonts w:ascii="Cambria Math" w:hAnsi="Cambria Math" w:cs="Cambria Math"/>
+        </w:rPr>
+        <w:t>𝑥</w:t>
+      </w:r>
+      <w:r>
+        <w:t xml:space="preserve">1 − </w:t>
+      </w:r>
+      <w:r>
+        <w:rPr>
+          <w:rFonts w:ascii="Cambria Math" w:hAnsi="Cambria Math" w:cs="Cambria Math"/>
+        </w:rPr>
+        <w:t>𝑥</w:t>
+      </w:r>
+      <w:r>
+        <w:t>2 + 7</w:t>
+      </w:r>
+      <w:r>
+        <w:rPr>
+          <w:rFonts w:ascii="Cambria Math" w:hAnsi="Cambria Math" w:cs="Cambria Math"/>
+        </w:rPr>
+        <w:t>𝑥</w:t>
+      </w:r>
+      <w:r>
+        <w:t>3 = −34</w:t>
+      </w:r>
+    </w:p>
+    <w:p>
+      <w:pPr>
+        <w:spacing w:line="259" w:lineRule="auto"/>
+      </w:pPr>
+      <w:r>
+        <w:t>−8</w:t>
+      </w:r>
+      <w:r>
+        <w:rPr>
+          <w:rFonts w:ascii="Cambria Math" w:hAnsi="Cambria Math" w:cs="Cambria Math"/>
+        </w:rPr>
+        <w:t>𝑥</w:t>
+      </w:r>
+      <w:r>
+        <w:t xml:space="preserve">1 + </w:t>
+      </w:r>
+      <w:r>
+        <w:rPr>
+          <w:rFonts w:ascii="Cambria Math" w:hAnsi="Cambria Math" w:cs="Cambria Math"/>
+        </w:rPr>
+        <w:t>𝑥</w:t>
+      </w:r>
+      <w:r>
+        <w:t>2 − 2</w:t>
+      </w:r>
+      <w:r>
+        <w:rPr>
+          <w:rFonts w:ascii="Cambria Math" w:hAnsi="Cambria Math" w:cs="Cambria Math"/>
+        </w:rPr>
+        <w:t>𝑥</w:t>
+      </w:r>
+      <w:r>
+        <w:t>3 = −20</w:t>
+      </w:r>
+    </w:p>
+    <w:p>
+      <w:pPr>
+        <w:spacing w:line="259" w:lineRule="auto"/>
+      </w:pPr>
+    </w:p>
+    <w:p>
+      <w:pPr>
+        <w:spacing w:line="259" w:lineRule="auto"/>
+      </w:pPr>
+      <w:r>
+        <w:t>−8</w:t>
+      </w:r>
+      <w:r>
+        <w:rPr>
+          <w:rFonts w:ascii="Cambria Math" w:hAnsi="Cambria Math" w:cs="Cambria Math"/>
+        </w:rPr>
+        <w:t>𝑥</w:t>
+      </w:r>
+      <w:r>
+        <w:t xml:space="preserve">1 + </w:t>
+      </w:r>
+      <w:r>
+        <w:rPr>
+          <w:rFonts w:ascii="Cambria Math" w:hAnsi="Cambria Math" w:cs="Cambria Math"/>
+        </w:rPr>
+        <w:t>𝑥</w:t>
+      </w:r>
+      <w:r>
+        <w:t>2 − 2</w:t>
+      </w:r>
+      <w:r>
+        <w:rPr>
+          <w:rFonts w:ascii="Cambria Math" w:hAnsi="Cambria Math" w:cs="Cambria Math"/>
+        </w:rPr>
+        <w:t>𝑥</w:t>
+      </w:r>
+      <w:r>
+        <w:t>3 = −20</w:t>
+      </w:r>
+      <w:r>
+        <w:t xml:space="preserve"> </w:t>
+      </w:r>
+      <w:r>
+        <w:tab/>
+        <w:t>x1 = (</w:t>
+      </w:r>
+      <w:r>
+        <w:t>-20 +2x</w:t>
+      </w:r>
+      <w:r>
+        <w:t>3</w:t>
+      </w:r>
+      <w:r>
+        <w:t>-x</w:t>
+      </w:r>
+      <w:r>
+        <w:t>2)/-8</w:t>
+      </w:r>
+    </w:p>
+    <w:p>
+      <w:pPr>
+        <w:spacing w:line="259" w:lineRule="auto"/>
+      </w:pPr>
+      <w:r>
+        <w:t>2</w:t>
+      </w:r>
+      <w:r>
+        <w:rPr>
+          <w:rFonts w:ascii="Cambria Math" w:hAnsi="Cambria Math" w:cs="Cambria Math"/>
+        </w:rPr>
+        <w:t>𝑥</w:t>
+      </w:r>
+      <w:r>
+        <w:t>1 − 6</w:t>
+      </w:r>
+      <w:r>
+        <w:rPr>
+          <w:rFonts w:ascii="Cambria Math" w:hAnsi="Cambria Math" w:cs="Cambria Math"/>
+        </w:rPr>
+        <w:t>𝑥</w:t>
+      </w:r>
+      <w:r>
+        <w:t xml:space="preserve">2 − </w:t>
+      </w:r>
+      <w:r>
+        <w:rPr>
+          <w:rFonts w:ascii="Cambria Math" w:hAnsi="Cambria Math" w:cs="Cambria Math"/>
+        </w:rPr>
+        <w:t>𝑥</w:t>
+      </w:r>
+      <w:r>
+        <w:t>3 = −38</w:t>
+      </w:r>
+      <w:r>
+        <w:tab/>
+      </w:r>
+      <w:r>
+        <w:tab/>
+        <w:t>x2 = (-38+x3</w:t>
+      </w:r>
+      <w:r>
+        <w:t>-2x1</w:t>
+      </w:r>
+      <w:r>
+        <w:t>)</w:t>
+      </w:r>
+      <w:r>
+        <w:t>/-6</w:t>
+      </w:r>
+    </w:p>
+    <w:p>
+      <w:pPr>
+        <w:spacing w:line="259" w:lineRule="auto"/>
+      </w:pPr>
+      <w:r>
+        <w:t>−3</w:t>
+      </w:r>
+      <w:r>
+        <w:rPr>
+          <w:rFonts w:ascii="Cambria Math" w:hAnsi="Cambria Math" w:cs="Cambria Math"/>
+        </w:rPr>
+        <w:t>𝑥</w:t>
+      </w:r>
+      <w:r>
+        <w:t xml:space="preserve">1 − </w:t>
+      </w:r>
+      <w:r>
+        <w:rPr>
+          <w:rFonts w:ascii="Cambria Math" w:hAnsi="Cambria Math" w:cs="Cambria Math"/>
+        </w:rPr>
+        <w:t>𝑥</w:t>
+      </w:r>
+      <w:r>
+        <w:t>2 + 7</w:t>
+      </w:r>
+      <w:r>
+        <w:rPr>
+          <w:rFonts w:ascii="Cambria Math" w:hAnsi="Cambria Math" w:cs="Cambria Math"/>
+        </w:rPr>
+        <w:t>𝑥</w:t>
+      </w:r>
+      <w:r>
+        <w:t>3 = −34</w:t>
+      </w:r>
+      <w:r>
+        <w:tab/>
+        <w:t>x3 = (-34+3x1+x2)/7</w:t>
+      </w:r>
+    </w:p>
+    <w:p>
+      <w:pPr>
+        <w:spacing w:line="259" w:lineRule="auto"/>
+      </w:pPr>
+    </w:p>
+    <w:p>
+      <w:pPr>
+        <w:spacing w:line="259" w:lineRule="auto"/>
+      </w:pPr>
+      <w:r>
+        <w:t>x1 = (</w:t>
+      </w:r>
+      <w:r>
+        <w:t>-20 +2</w:t>
+      </w:r>
+      <w:r>
+        <w:t>(0)</w:t>
+      </w:r>
+      <w:r>
+        <w:t>-</w:t>
+      </w:r>
+      <w:r>
+        <w:t>(0)</w:t>
+      </w:r>
+      <w:r>
+        <w:t>)/-8</w:t>
+      </w:r>
+      <w:r>
+        <w:t xml:space="preserve"> = 2.5</w:t>
+      </w:r>
+    </w:p>
+    <w:p>
+      <w:pPr>
+        <w:spacing w:line="259" w:lineRule="auto"/>
+      </w:pPr>
+      <w:r>
+        <w:t>x2 = (-38+x3-2x1)/-6</w:t>
+      </w:r>
+    </w:p>
+    <w:p>
+      <w:pPr>
+        <w:spacing w:line="259" w:lineRule="auto"/>
+      </w:pPr>
+    </w:p>
+    <w:tbl>
+      <w:tblPr>
+        <w:tblW w:w="9100" w:type="dxa"/>
+        <w:tblLook w:val="04A0" w:firstRow="1" w:lastRow="0" w:firstColumn="1" w:lastColumn="0" w:noHBand="0" w:noVBand="1"/>
+      </w:tblPr>
+      <w:tblGrid>
+        <w:gridCol w:w="1300"/>
+        <w:gridCol w:w="1372"/>
+        <w:gridCol w:w="1372"/>
+        <w:gridCol w:w="1300"/>
+        <w:gridCol w:w="1300"/>
+        <w:gridCol w:w="1300"/>
+        <w:gridCol w:w="1300"/>
+      </w:tblGrid>
+      <w:tr>
+        <w:trPr>
+          <w:trHeight w:val="340"/>
+        </w:trPr>
+        <w:tc>
+          <w:tcPr>
+            <w:tcW w:w="1300" w:type="dxa"/>
+            <w:tcBorders>
+              <w:top w:val="nil"/>
+              <w:left w:val="nil"/>
+              <w:bottom w:val="nil"/>
+              <w:right w:val="nil"/>
+            </w:tcBorders>
+            <w:shd w:val="clear" w:color="auto" w:fill="auto"/>
+            <w:noWrap/>
+            <w:vAlign w:val="bottom"/>
+            <w:hideMark/>
+          </w:tcPr>
+          <w:p>
+            <w:pPr>
+              <w:spacing w:line="240" w:lineRule="auto"/>
+              <w:rPr>
+                <w:rFonts w:eastAsia="Times New Roman"/>
+                <w:color w:val="000000"/>
+                <w:sz w:val="26"/>
+                <w:szCs w:val="26"/>
+                <w:lang w:val="en-US"/>
+              </w:rPr>
+            </w:pPr>
+            <w:r>
+              <w:rPr>
+                <w:rFonts w:eastAsia="Times New Roman"/>
+                <w:color w:val="000000"/>
+                <w:sz w:val="26"/>
+                <w:szCs w:val="26"/>
+                <w:lang w:val="en-US"/>
+              </w:rPr>
+              <w:t>Iteration</w:t>
+            </w:r>
+          </w:p>
+        </w:tc>
+        <w:tc>
+          <w:tcPr>
+            <w:tcW w:w="1300" w:type="dxa"/>
+            <w:tcBorders>
+              <w:top w:val="nil"/>
+              <w:left w:val="nil"/>
+              <w:bottom w:val="nil"/>
+              <w:right w:val="nil"/>
+            </w:tcBorders>
+            <w:shd w:val="clear" w:color="auto" w:fill="auto"/>
+            <w:noWrap/>
+            <w:vAlign w:val="bottom"/>
+            <w:hideMark/>
+          </w:tcPr>
+          <w:p>
+            <w:pPr>
+              <w:spacing w:line="240" w:lineRule="auto"/>
+              <w:rPr>
+                <w:rFonts w:ascii="Calibri" w:eastAsia="Times New Roman" w:hAnsi="Calibri" w:cs="Calibri"/>
+                <w:color w:val="000000"/>
+                <w:sz w:val="24"/>
+                <w:szCs w:val="24"/>
+                <w:lang w:val="en-US"/>
+              </w:rPr>
+            </w:pPr>
+            <w:r>
+              <w:rPr>
+                <w:rFonts w:ascii="Calibri" w:eastAsia="Times New Roman" w:hAnsi="Calibri" w:cs="Calibri"/>
+                <w:color w:val="000000"/>
+                <w:sz w:val="24"/>
+                <w:szCs w:val="24"/>
+                <w:lang w:val="en-US"/>
+              </w:rPr>
+              <w:t>x1</w:t>
+            </w:r>
+          </w:p>
+        </w:tc>
+        <w:tc>
+          <w:tcPr>
+            <w:tcW w:w="1300" w:type="dxa"/>
+            <w:tcBorders>
+              <w:top w:val="nil"/>
+              <w:left w:val="nil"/>
+              <w:bottom w:val="nil"/>
+              <w:right w:val="nil"/>
+            </w:tcBorders>
+            <w:shd w:val="clear" w:color="auto" w:fill="auto"/>
+            <w:noWrap/>
+            <w:vAlign w:val="bottom"/>
+            <w:hideMark/>
+          </w:tcPr>
+          <w:p>
+            <w:pPr>
+              <w:spacing w:line="240" w:lineRule="auto"/>
+              <w:rPr>
+                <w:rFonts w:ascii="Calibri" w:eastAsia="Times New Roman" w:hAnsi="Calibri" w:cs="Calibri"/>
+                <w:color w:val="000000"/>
+                <w:sz w:val="24"/>
+                <w:szCs w:val="24"/>
+                <w:lang w:val="en-US"/>
+              </w:rPr>
+            </w:pPr>
+            <w:r>
+              <w:rPr>
+                <w:rFonts w:ascii="Calibri" w:eastAsia="Times New Roman" w:hAnsi="Calibri" w:cs="Calibri"/>
+                <w:color w:val="000000"/>
+                <w:sz w:val="24"/>
+                <w:szCs w:val="24"/>
+                <w:lang w:val="en-US"/>
+              </w:rPr>
+              <w:t>x2</w:t>
+            </w:r>
+          </w:p>
+        </w:tc>
+        <w:tc>
+          <w:tcPr>
+            <w:tcW w:w="1300" w:type="dxa"/>
+            <w:tcBorders>
+              <w:top w:val="nil"/>
+              <w:left w:val="nil"/>
+              <w:bottom w:val="nil"/>
+              <w:right w:val="nil"/>
+            </w:tcBorders>
+            <w:shd w:val="clear" w:color="auto" w:fill="auto"/>
+            <w:noWrap/>
+            <w:vAlign w:val="bottom"/>
+            <w:hideMark/>
+          </w:tcPr>
+          <w:p>
+            <w:pPr>
+              <w:spacing w:line="240" w:lineRule="auto"/>
+              <w:rPr>
+                <w:rFonts w:ascii="Calibri" w:eastAsia="Times New Roman" w:hAnsi="Calibri" w:cs="Calibri"/>
+                <w:color w:val="000000"/>
+                <w:sz w:val="24"/>
+                <w:szCs w:val="24"/>
+                <w:lang w:val="en-US"/>
+              </w:rPr>
+            </w:pPr>
+            <w:r>
+              <w:rPr>
+                <w:rFonts w:ascii="Calibri" w:eastAsia="Times New Roman" w:hAnsi="Calibri" w:cs="Calibri"/>
+                <w:color w:val="000000"/>
+                <w:sz w:val="24"/>
+                <w:szCs w:val="24"/>
+                <w:lang w:val="en-US"/>
+              </w:rPr>
+              <w:t>x3</w:t>
+            </w:r>
+          </w:p>
+        </w:tc>
+        <w:tc>
+          <w:tcPr>
+            <w:tcW w:w="1300" w:type="dxa"/>
+            <w:tcBorders>
+              <w:top w:val="nil"/>
+              <w:left w:val="nil"/>
+              <w:bottom w:val="nil"/>
+              <w:right w:val="nil"/>
+            </w:tcBorders>
+            <w:shd w:val="clear" w:color="auto" w:fill="auto"/>
+            <w:noWrap/>
+            <w:vAlign w:val="bottom"/>
+            <w:hideMark/>
+          </w:tcPr>
+          <w:p>
+            <w:pPr>
+              <w:spacing w:line="240" w:lineRule="auto"/>
+              <w:rPr>
+                <w:rFonts w:ascii="Calibri" w:eastAsia="Times New Roman" w:hAnsi="Calibri" w:cs="Calibri"/>
+                <w:color w:val="000000"/>
+                <w:sz w:val="24"/>
+                <w:szCs w:val="24"/>
+                <w:lang w:val="en-US"/>
+              </w:rPr>
+            </w:pPr>
+          </w:p>
+        </w:tc>
+        <w:tc>
+          <w:tcPr>
+            <w:tcW w:w="1300" w:type="dxa"/>
+            <w:tcBorders>
+              <w:top w:val="nil"/>
+              <w:left w:val="nil"/>
+              <w:bottom w:val="nil"/>
+              <w:right w:val="nil"/>
+            </w:tcBorders>
+            <w:shd w:val="clear" w:color="auto" w:fill="auto"/>
+            <w:noWrap/>
+            <w:vAlign w:val="bottom"/>
+            <w:hideMark/>
+          </w:tcPr>
+          <w:p>
+            <w:pPr>
+              <w:spacing w:line="240" w:lineRule="auto"/>
+              <w:rPr>
+                <w:rFonts w:ascii="Times New Roman" w:eastAsia="Times New Roman" w:hAnsi="Times New Roman" w:cs="Times New Roman"/>
+                <w:sz w:val="20"/>
+                <w:szCs w:val="20"/>
+                <w:lang w:val="en-US"/>
+              </w:rPr>
+            </w:pPr>
+          </w:p>
+        </w:tc>
+        <w:tc>
+          <w:tcPr>
+            <w:tcW w:w="1300" w:type="dxa"/>
+            <w:tcBorders>
+              <w:top w:val="nil"/>
+              <w:left w:val="nil"/>
+              <w:bottom w:val="nil"/>
+              <w:right w:val="nil"/>
+            </w:tcBorders>
+            <w:shd w:val="clear" w:color="auto" w:fill="auto"/>
+            <w:noWrap/>
+            <w:vAlign w:val="bottom"/>
+            <w:hideMark/>
+          </w:tcPr>
+          <w:p>
+            <w:pPr>
+              <w:spacing w:line="240" w:lineRule="auto"/>
+              <w:rPr>
+                <w:rFonts w:ascii="Times New Roman" w:eastAsia="Times New Roman" w:hAnsi="Times New Roman" w:cs="Times New Roman"/>
+                <w:sz w:val="20"/>
+                <w:szCs w:val="20"/>
+                <w:lang w:val="en-US"/>
+              </w:rPr>
+            </w:pPr>
+          </w:p>
+        </w:tc>
+      </w:tr>
+      <w:tr>
+        <w:trPr>
+          <w:trHeight w:val="340"/>
+        </w:trPr>
+        <w:tc>
+          <w:tcPr>
+            <w:tcW w:w="1300" w:type="dxa"/>
+            <w:tcBorders>
+              <w:top w:val="nil"/>
+              <w:left w:val="nil"/>
+              <w:bottom w:val="nil"/>
+              <w:right w:val="nil"/>
+            </w:tcBorders>
+            <w:shd w:val="clear" w:color="auto" w:fill="auto"/>
+            <w:noWrap/>
+            <w:vAlign w:val="bottom"/>
+            <w:hideMark/>
+          </w:tcPr>
+          <w:p>
+            <w:pPr>
+              <w:spacing w:line="240" w:lineRule="auto"/>
+              <w:jc w:val="right"/>
+              <w:rPr>
+                <w:rFonts w:eastAsia="Times New Roman"/>
+                <w:color w:val="000000"/>
+                <w:sz w:val="26"/>
+                <w:szCs w:val="26"/>
+                <w:lang w:val="en-US"/>
+              </w:rPr>
+            </w:pPr>
+            <w:r>
+              <w:rPr>
+                <w:rFonts w:eastAsia="Times New Roman"/>
+                <w:color w:val="000000"/>
+                <w:sz w:val="26"/>
+                <w:szCs w:val="26"/>
+                <w:lang w:val="en-US"/>
+              </w:rPr>
+              <w:t>0</w:t>
+            </w:r>
+          </w:p>
+        </w:tc>
+        <w:tc>
+          <w:tcPr>
+            <w:tcW w:w="1300" w:type="dxa"/>
+            <w:tcBorders>
+              <w:top w:val="nil"/>
+              <w:left w:val="nil"/>
+              <w:bottom w:val="nil"/>
+              <w:right w:val="nil"/>
+            </w:tcBorders>
+            <w:shd w:val="clear" w:color="auto" w:fill="auto"/>
+            <w:noWrap/>
+            <w:vAlign w:val="bottom"/>
+            <w:hideMark/>
+          </w:tcPr>
+          <w:p>
+            <w:pPr>
+              <w:spacing w:line="240" w:lineRule="auto"/>
+              <w:jc w:val="right"/>
+              <w:rPr>
+                <w:rFonts w:ascii="Calibri" w:eastAsia="Times New Roman" w:hAnsi="Calibri" w:cs="Calibri"/>
+                <w:color w:val="000000"/>
+                <w:sz w:val="24"/>
+                <w:szCs w:val="24"/>
+                <w:lang w:val="en-US"/>
+              </w:rPr>
+            </w:pPr>
+            <w:r>
+              <w:rPr>
+                <w:rFonts w:ascii="Calibri" w:eastAsia="Times New Roman" w:hAnsi="Calibri" w:cs="Calibri"/>
+                <w:color w:val="000000"/>
+                <w:sz w:val="24"/>
+                <w:szCs w:val="24"/>
+                <w:lang w:val="en-US"/>
+              </w:rPr>
+              <w:t>0</w:t>
+            </w:r>
+          </w:p>
+        </w:tc>
+        <w:tc>
+          <w:tcPr>
+            <w:tcW w:w="1300" w:type="dxa"/>
+            <w:tcBorders>
+              <w:top w:val="nil"/>
+              <w:left w:val="nil"/>
+              <w:bottom w:val="nil"/>
+              <w:right w:val="nil"/>
+            </w:tcBorders>
+            <w:shd w:val="clear" w:color="auto" w:fill="auto"/>
+            <w:noWrap/>
+            <w:vAlign w:val="bottom"/>
+            <w:hideMark/>
+          </w:tcPr>
+          <w:p>
+            <w:pPr>
+              <w:spacing w:line="240" w:lineRule="auto"/>
+              <w:jc w:val="right"/>
+              <w:rPr>
+                <w:rFonts w:ascii="Calibri" w:eastAsia="Times New Roman" w:hAnsi="Calibri" w:cs="Calibri"/>
+                <w:color w:val="000000"/>
+                <w:sz w:val="24"/>
+                <w:szCs w:val="24"/>
+                <w:lang w:val="en-US"/>
+              </w:rPr>
+            </w:pPr>
+            <w:r>
+              <w:rPr>
+                <w:rFonts w:ascii="Calibri" w:eastAsia="Times New Roman" w:hAnsi="Calibri" w:cs="Calibri"/>
+                <w:color w:val="000000"/>
+                <w:sz w:val="24"/>
+                <w:szCs w:val="24"/>
+                <w:lang w:val="en-US"/>
+              </w:rPr>
+              <w:t>0</w:t>
+            </w:r>
+          </w:p>
+        </w:tc>
+        <w:tc>
+          <w:tcPr>
+            <w:tcW w:w="1300" w:type="dxa"/>
+            <w:tcBorders>
+              <w:top w:val="nil"/>
+              <w:left w:val="nil"/>
+              <w:bottom w:val="nil"/>
+              <w:right w:val="nil"/>
+            </w:tcBorders>
+            <w:shd w:val="clear" w:color="auto" w:fill="auto"/>
+            <w:noWrap/>
+            <w:vAlign w:val="bottom"/>
+            <w:hideMark/>
+          </w:tcPr>
+          <w:p>
+            <w:pPr>
+              <w:spacing w:line="240" w:lineRule="auto"/>
+              <w:jc w:val="right"/>
+              <w:rPr>
+                <w:rFonts w:ascii="Calibri" w:eastAsia="Times New Roman" w:hAnsi="Calibri" w:cs="Calibri"/>
+                <w:color w:val="000000"/>
+                <w:sz w:val="24"/>
+                <w:szCs w:val="24"/>
+                <w:lang w:val="en-US"/>
+              </w:rPr>
+            </w:pPr>
+            <w:r>
+              <w:rPr>
+                <w:rFonts w:ascii="Calibri" w:eastAsia="Times New Roman" w:hAnsi="Calibri" w:cs="Calibri"/>
+                <w:color w:val="000000"/>
+                <w:sz w:val="24"/>
+                <w:szCs w:val="24"/>
+                <w:lang w:val="en-US"/>
+              </w:rPr>
+              <w:t>0</w:t>
+            </w:r>
+          </w:p>
+        </w:tc>
+        <w:tc>
+          <w:tcPr>
+            <w:tcW w:w="1300" w:type="dxa"/>
+            <w:tcBorders>
+              <w:top w:val="nil"/>
+              <w:left w:val="nil"/>
+              <w:bottom w:val="nil"/>
+              <w:right w:val="nil"/>
+            </w:tcBorders>
+            <w:shd w:val="clear" w:color="auto" w:fill="auto"/>
+            <w:noWrap/>
+            <w:vAlign w:val="bottom"/>
+            <w:hideMark/>
+          </w:tcPr>
+          <w:p>
+            <w:pPr>
+              <w:spacing w:line="240" w:lineRule="auto"/>
+              <w:jc w:val="right"/>
+              <w:rPr>
+                <w:rFonts w:ascii="Calibri" w:eastAsia="Times New Roman" w:hAnsi="Calibri" w:cs="Calibri"/>
+                <w:color w:val="000000"/>
+                <w:sz w:val="24"/>
+                <w:szCs w:val="24"/>
+                <w:lang w:val="en-US"/>
+              </w:rPr>
+            </w:pPr>
+          </w:p>
+        </w:tc>
+        <w:tc>
+          <w:tcPr>
+            <w:tcW w:w="1300" w:type="dxa"/>
+            <w:tcBorders>
+              <w:top w:val="nil"/>
+              <w:left w:val="nil"/>
+              <w:bottom w:val="nil"/>
+              <w:right w:val="nil"/>
+            </w:tcBorders>
+            <w:shd w:val="clear" w:color="auto" w:fill="auto"/>
+            <w:noWrap/>
+            <w:vAlign w:val="bottom"/>
+            <w:hideMark/>
+          </w:tcPr>
+          <w:p>
+            <w:pPr>
+              <w:spacing w:line="240" w:lineRule="auto"/>
+              <w:rPr>
+                <w:rFonts w:ascii="Times New Roman" w:eastAsia="Times New Roman" w:hAnsi="Times New Roman" w:cs="Times New Roman"/>
+                <w:sz w:val="20"/>
+                <w:szCs w:val="20"/>
+                <w:lang w:val="en-US"/>
+              </w:rPr>
+            </w:pPr>
+          </w:p>
+        </w:tc>
+        <w:tc>
+          <w:tcPr>
+            <w:tcW w:w="1300" w:type="dxa"/>
+            <w:tcBorders>
+              <w:top w:val="nil"/>
+              <w:left w:val="nil"/>
+              <w:bottom w:val="nil"/>
+              <w:right w:val="nil"/>
+            </w:tcBorders>
+            <w:shd w:val="clear" w:color="auto" w:fill="auto"/>
+            <w:noWrap/>
+            <w:vAlign w:val="bottom"/>
+            <w:hideMark/>
+          </w:tcPr>
+          <w:p>
+            <w:pPr>
+              <w:spacing w:line="240" w:lineRule="auto"/>
+              <w:rPr>
+                <w:rFonts w:ascii="Times New Roman" w:eastAsia="Times New Roman" w:hAnsi="Times New Roman" w:cs="Times New Roman"/>
+                <w:sz w:val="20"/>
+                <w:szCs w:val="20"/>
+                <w:lang w:val="en-US"/>
+              </w:rPr>
+            </w:pPr>
+          </w:p>
+        </w:tc>
+      </w:tr>
+      <w:tr>
+        <w:trPr>
+          <w:trHeight w:val="340"/>
+        </w:trPr>
+        <w:tc>
+          <w:tcPr>
+            <w:tcW w:w="1300" w:type="dxa"/>
+            <w:tcBorders>
+              <w:top w:val="nil"/>
+              <w:left w:val="nil"/>
+              <w:bottom w:val="nil"/>
+              <w:right w:val="nil"/>
+            </w:tcBorders>
+            <w:shd w:val="clear" w:color="auto" w:fill="auto"/>
+            <w:noWrap/>
+            <w:vAlign w:val="bottom"/>
+            <w:hideMark/>
+          </w:tcPr>
+          <w:p>
+            <w:pPr>
+              <w:spacing w:line="240" w:lineRule="auto"/>
+              <w:jc w:val="right"/>
+              <w:rPr>
+                <w:rFonts w:eastAsia="Times New Roman"/>
+                <w:color w:val="000000"/>
+                <w:sz w:val="26"/>
+                <w:szCs w:val="26"/>
+                <w:lang w:val="en-US"/>
+              </w:rPr>
+            </w:pPr>
+            <w:r>
+              <w:rPr>
+                <w:rFonts w:eastAsia="Times New Roman"/>
+                <w:color w:val="000000"/>
+                <w:sz w:val="26"/>
+                <w:szCs w:val="26"/>
+                <w:lang w:val="en-US"/>
+              </w:rPr>
+              <w:t>1</w:t>
+            </w:r>
+          </w:p>
+        </w:tc>
+        <w:tc>
+          <w:tcPr>
+            <w:tcW w:w="1300" w:type="dxa"/>
+            <w:tcBorders>
+              <w:top w:val="nil"/>
+              <w:left w:val="nil"/>
+              <w:bottom w:val="nil"/>
+              <w:right w:val="nil"/>
+            </w:tcBorders>
+            <w:shd w:val="clear" w:color="auto" w:fill="auto"/>
+            <w:noWrap/>
+            <w:vAlign w:val="bottom"/>
+            <w:hideMark/>
+          </w:tcPr>
+          <w:p>
+            <w:pPr>
+              <w:spacing w:line="240" w:lineRule="auto"/>
+              <w:jc w:val="right"/>
+              <w:rPr>
+                <w:rFonts w:ascii="Calibri" w:eastAsia="Times New Roman" w:hAnsi="Calibri" w:cs="Calibri"/>
+                <w:color w:val="000000"/>
+                <w:sz w:val="24"/>
+                <w:szCs w:val="24"/>
+                <w:lang w:val="en-US"/>
+              </w:rPr>
+            </w:pPr>
+            <w:r>
+              <w:rPr>
+                <w:rFonts w:ascii="Calibri" w:eastAsia="Times New Roman" w:hAnsi="Calibri" w:cs="Calibri"/>
+                <w:color w:val="000000"/>
+                <w:sz w:val="24"/>
+                <w:szCs w:val="24"/>
+                <w:lang w:val="en-US"/>
+              </w:rPr>
+              <w:t>2.5</w:t>
+            </w:r>
+          </w:p>
+        </w:tc>
+        <w:tc>
+          <w:tcPr>
+            <w:tcW w:w="1300" w:type="dxa"/>
+            <w:tcBorders>
+              <w:top w:val="nil"/>
+              <w:left w:val="nil"/>
+              <w:bottom w:val="nil"/>
+              <w:right w:val="nil"/>
+            </w:tcBorders>
+            <w:shd w:val="clear" w:color="auto" w:fill="auto"/>
+            <w:noWrap/>
+            <w:vAlign w:val="bottom"/>
+            <w:hideMark/>
+          </w:tcPr>
+          <w:p>
+            <w:pPr>
+              <w:spacing w:line="240" w:lineRule="auto"/>
+              <w:jc w:val="right"/>
+              <w:rPr>
+                <w:rFonts w:ascii="Calibri" w:eastAsia="Times New Roman" w:hAnsi="Calibri" w:cs="Calibri"/>
+                <w:color w:val="000000"/>
+                <w:sz w:val="24"/>
+                <w:szCs w:val="24"/>
+                <w:lang w:val="en-US"/>
+              </w:rPr>
+            </w:pPr>
+            <w:r>
+              <w:rPr>
+                <w:rFonts w:ascii="Calibri" w:eastAsia="Times New Roman" w:hAnsi="Calibri" w:cs="Calibri"/>
+                <w:color w:val="000000"/>
+                <w:sz w:val="24"/>
+                <w:szCs w:val="24"/>
+                <w:lang w:val="en-US"/>
+              </w:rPr>
+              <w:t>7.16666667</w:t>
+            </w:r>
+          </w:p>
+        </w:tc>
+        <w:tc>
+          <w:tcPr>
+            <w:tcW w:w="1300" w:type="dxa"/>
+            <w:tcBorders>
+              <w:top w:val="nil"/>
+              <w:left w:val="nil"/>
+              <w:bottom w:val="nil"/>
+              <w:right w:val="nil"/>
+            </w:tcBorders>
+            <w:shd w:val="clear" w:color="auto" w:fill="auto"/>
+            <w:noWrap/>
+            <w:vAlign w:val="bottom"/>
+            <w:hideMark/>
+          </w:tcPr>
+          <w:p>
+            <w:pPr>
+              <w:spacing w:line="240" w:lineRule="auto"/>
+              <w:jc w:val="right"/>
+              <w:rPr>
+                <w:rFonts w:ascii="Calibri" w:eastAsia="Times New Roman" w:hAnsi="Calibri" w:cs="Calibri"/>
+                <w:color w:val="000000"/>
+                <w:sz w:val="24"/>
+                <w:szCs w:val="24"/>
+                <w:lang w:val="en-US"/>
+              </w:rPr>
+            </w:pPr>
+            <w:r>
+              <w:rPr>
+                <w:rFonts w:ascii="Calibri" w:eastAsia="Times New Roman" w:hAnsi="Calibri" w:cs="Calibri"/>
+                <w:color w:val="000000"/>
+                <w:sz w:val="24"/>
+                <w:szCs w:val="24"/>
+                <w:lang w:val="en-US"/>
+              </w:rPr>
+              <w:t>-2.7619048</w:t>
+            </w:r>
+          </w:p>
+        </w:tc>
+        <w:tc>
+          <w:tcPr>
+            <w:tcW w:w="1300" w:type="dxa"/>
+            <w:tcBorders>
+              <w:top w:val="nil"/>
+              <w:left w:val="nil"/>
+              <w:bottom w:val="nil"/>
+              <w:right w:val="nil"/>
+            </w:tcBorders>
+            <w:shd w:val="clear" w:color="auto" w:fill="auto"/>
+            <w:noWrap/>
+            <w:vAlign w:val="bottom"/>
+            <w:hideMark/>
+          </w:tcPr>
+          <w:p>
+            <w:pPr>
+              <w:spacing w:line="240" w:lineRule="auto"/>
+              <w:jc w:val="right"/>
+              <w:rPr>
+                <w:rFonts w:ascii="Calibri" w:eastAsia="Times New Roman" w:hAnsi="Calibri" w:cs="Calibri"/>
+                <w:color w:val="000000"/>
+                <w:sz w:val="24"/>
+                <w:szCs w:val="24"/>
+                <w:lang w:val="en-US"/>
+              </w:rPr>
+            </w:pPr>
+            <w:r>
+              <w:rPr>
+                <w:rFonts w:ascii="Calibri" w:eastAsia="Times New Roman" w:hAnsi="Calibri" w:cs="Calibri"/>
+                <w:color w:val="000000"/>
+                <w:sz w:val="24"/>
+                <w:szCs w:val="24"/>
+                <w:lang w:val="en-US"/>
+              </w:rPr>
+              <w:t>100%</w:t>
+            </w:r>
+          </w:p>
+        </w:tc>
+        <w:tc>
+          <w:tcPr>
+            <w:tcW w:w="1300" w:type="dxa"/>
+            <w:tcBorders>
+              <w:top w:val="nil"/>
+              <w:left w:val="nil"/>
+              <w:bottom w:val="nil"/>
+              <w:right w:val="nil"/>
+            </w:tcBorders>
+            <w:shd w:val="clear" w:color="auto" w:fill="auto"/>
+            <w:noWrap/>
+            <w:vAlign w:val="bottom"/>
+            <w:hideMark/>
+          </w:tcPr>
+          <w:p>
+            <w:pPr>
+              <w:spacing w:line="240" w:lineRule="auto"/>
+              <w:jc w:val="right"/>
+              <w:rPr>
+                <w:rFonts w:ascii="Calibri" w:eastAsia="Times New Roman" w:hAnsi="Calibri" w:cs="Calibri"/>
+                <w:color w:val="000000"/>
+                <w:sz w:val="24"/>
+                <w:szCs w:val="24"/>
+                <w:lang w:val="en-US"/>
+              </w:rPr>
+            </w:pPr>
+            <w:r>
+              <w:rPr>
+                <w:rFonts w:ascii="Calibri" w:eastAsia="Times New Roman" w:hAnsi="Calibri" w:cs="Calibri"/>
+                <w:color w:val="000000"/>
+                <w:sz w:val="24"/>
+                <w:szCs w:val="24"/>
+                <w:lang w:val="en-US"/>
+              </w:rPr>
+              <w:t>100%</w:t>
+            </w:r>
+          </w:p>
+        </w:tc>
+        <w:tc>
+          <w:tcPr>
+            <w:tcW w:w="1300" w:type="dxa"/>
+            <w:tcBorders>
+              <w:top w:val="nil"/>
+              <w:left w:val="nil"/>
+              <w:bottom w:val="nil"/>
+              <w:right w:val="nil"/>
+            </w:tcBorders>
+            <w:shd w:val="clear" w:color="auto" w:fill="auto"/>
+            <w:noWrap/>
+            <w:vAlign w:val="bottom"/>
+            <w:hideMark/>
+          </w:tcPr>
+          <w:p>
+            <w:pPr>
+              <w:spacing w:line="240" w:lineRule="auto"/>
+              <w:jc w:val="right"/>
+              <w:rPr>
+                <w:rFonts w:ascii="Calibri" w:eastAsia="Times New Roman" w:hAnsi="Calibri" w:cs="Calibri"/>
+                <w:color w:val="000000"/>
+                <w:sz w:val="24"/>
+                <w:szCs w:val="24"/>
+                <w:lang w:val="en-US"/>
+              </w:rPr>
+            </w:pPr>
+            <w:r>
+              <w:rPr>
+                <w:rFonts w:ascii="Calibri" w:eastAsia="Times New Roman" w:hAnsi="Calibri" w:cs="Calibri"/>
+                <w:color w:val="000000"/>
+                <w:sz w:val="24"/>
+                <w:szCs w:val="24"/>
+                <w:lang w:val="en-US"/>
+              </w:rPr>
+              <w:t>100%</w:t>
+            </w:r>
+          </w:p>
+        </w:tc>
+      </w:tr>
+      <w:tr>
+        <w:trPr>
+          <w:trHeight w:val="340"/>
+        </w:trPr>
+        <w:tc>
+          <w:tcPr>
+            <w:tcW w:w="1300" w:type="dxa"/>
+            <w:tcBorders>
+              <w:top w:val="nil"/>
+              <w:left w:val="nil"/>
+              <w:bottom w:val="nil"/>
+              <w:right w:val="nil"/>
+            </w:tcBorders>
+            <w:shd w:val="clear" w:color="auto" w:fill="auto"/>
+            <w:noWrap/>
+            <w:vAlign w:val="bottom"/>
+            <w:hideMark/>
+          </w:tcPr>
+          <w:p>
+            <w:pPr>
+              <w:spacing w:line="240" w:lineRule="auto"/>
+              <w:jc w:val="right"/>
+              <w:rPr>
+                <w:rFonts w:eastAsia="Times New Roman"/>
+                <w:color w:val="000000"/>
+                <w:sz w:val="26"/>
+                <w:szCs w:val="26"/>
+                <w:lang w:val="en-US"/>
+              </w:rPr>
+            </w:pPr>
+            <w:r>
+              <w:rPr>
+                <w:rFonts w:eastAsia="Times New Roman"/>
+                <w:color w:val="000000"/>
+                <w:sz w:val="26"/>
+                <w:szCs w:val="26"/>
+                <w:lang w:val="en-US"/>
+              </w:rPr>
+              <w:t>2</w:t>
+            </w:r>
+          </w:p>
+        </w:tc>
+        <w:tc>
+          <w:tcPr>
+            <w:tcW w:w="1300" w:type="dxa"/>
+            <w:tcBorders>
+              <w:top w:val="nil"/>
+              <w:left w:val="nil"/>
+              <w:bottom w:val="nil"/>
+              <w:right w:val="nil"/>
+            </w:tcBorders>
+            <w:shd w:val="clear" w:color="auto" w:fill="auto"/>
+            <w:noWrap/>
+            <w:vAlign w:val="bottom"/>
+            <w:hideMark/>
+          </w:tcPr>
+          <w:p>
+            <w:pPr>
+              <w:spacing w:line="240" w:lineRule="auto"/>
+              <w:jc w:val="right"/>
+              <w:rPr>
+                <w:rFonts w:ascii="Calibri" w:eastAsia="Times New Roman" w:hAnsi="Calibri" w:cs="Calibri"/>
+                <w:color w:val="000000"/>
+                <w:sz w:val="24"/>
+                <w:szCs w:val="24"/>
+                <w:lang w:val="en-US"/>
+              </w:rPr>
+            </w:pPr>
+            <w:r>
+              <w:rPr>
+                <w:rFonts w:ascii="Calibri" w:eastAsia="Times New Roman" w:hAnsi="Calibri" w:cs="Calibri"/>
+                <w:color w:val="000000"/>
+                <w:sz w:val="24"/>
+                <w:szCs w:val="24"/>
+                <w:lang w:val="en-US"/>
+              </w:rPr>
+              <w:t>4.08630952</w:t>
+            </w:r>
+          </w:p>
+        </w:tc>
+        <w:tc>
+          <w:tcPr>
+            <w:tcW w:w="1300" w:type="dxa"/>
+            <w:tcBorders>
+              <w:top w:val="nil"/>
+              <w:left w:val="nil"/>
+              <w:bottom w:val="nil"/>
+              <w:right w:val="nil"/>
+            </w:tcBorders>
+            <w:shd w:val="clear" w:color="auto" w:fill="auto"/>
+            <w:noWrap/>
+            <w:vAlign w:val="bottom"/>
+            <w:hideMark/>
+          </w:tcPr>
+          <w:p>
+            <w:pPr>
+              <w:spacing w:line="240" w:lineRule="auto"/>
+              <w:jc w:val="right"/>
+              <w:rPr>
+                <w:rFonts w:ascii="Calibri" w:eastAsia="Times New Roman" w:hAnsi="Calibri" w:cs="Calibri"/>
+                <w:color w:val="000000"/>
+                <w:sz w:val="24"/>
+                <w:szCs w:val="24"/>
+                <w:lang w:val="en-US"/>
+              </w:rPr>
+            </w:pPr>
+            <w:r>
+              <w:rPr>
+                <w:rFonts w:ascii="Calibri" w:eastAsia="Times New Roman" w:hAnsi="Calibri" w:cs="Calibri"/>
+                <w:color w:val="000000"/>
+                <w:sz w:val="24"/>
+                <w:szCs w:val="24"/>
+                <w:lang w:val="en-US"/>
+              </w:rPr>
+              <w:t>8.15575397</w:t>
+            </w:r>
+          </w:p>
+        </w:tc>
+        <w:tc>
+          <w:tcPr>
+            <w:tcW w:w="1300" w:type="dxa"/>
+            <w:tcBorders>
+              <w:top w:val="nil"/>
+              <w:left w:val="nil"/>
+              <w:bottom w:val="nil"/>
+              <w:right w:val="nil"/>
+            </w:tcBorders>
+            <w:shd w:val="clear" w:color="auto" w:fill="auto"/>
+            <w:noWrap/>
+            <w:vAlign w:val="bottom"/>
+            <w:hideMark/>
+          </w:tcPr>
+          <w:p>
+            <w:pPr>
+              <w:spacing w:line="240" w:lineRule="auto"/>
+              <w:jc w:val="right"/>
+              <w:rPr>
+                <w:rFonts w:ascii="Calibri" w:eastAsia="Times New Roman" w:hAnsi="Calibri" w:cs="Calibri"/>
+                <w:color w:val="000000"/>
+                <w:sz w:val="24"/>
+                <w:szCs w:val="24"/>
+                <w:lang w:val="en-US"/>
+              </w:rPr>
+            </w:pPr>
+            <w:r>
+              <w:rPr>
+                <w:rFonts w:ascii="Calibri" w:eastAsia="Times New Roman" w:hAnsi="Calibri" w:cs="Calibri"/>
+                <w:color w:val="000000"/>
+                <w:sz w:val="24"/>
+                <w:szCs w:val="24"/>
+                <w:lang w:val="en-US"/>
+              </w:rPr>
+              <w:t>-1.9407596</w:t>
+            </w:r>
+          </w:p>
+        </w:tc>
+        <w:tc>
+          <w:tcPr>
+            <w:tcW w:w="1300" w:type="dxa"/>
+            <w:tcBorders>
+              <w:top w:val="nil"/>
+              <w:left w:val="nil"/>
+              <w:bottom w:val="nil"/>
+              <w:right w:val="nil"/>
+            </w:tcBorders>
+            <w:shd w:val="clear" w:color="auto" w:fill="auto"/>
+            <w:noWrap/>
+            <w:vAlign w:val="bottom"/>
+            <w:hideMark/>
+          </w:tcPr>
+          <w:p>
+            <w:pPr>
+              <w:spacing w:line="240" w:lineRule="auto"/>
+              <w:jc w:val="right"/>
+              <w:rPr>
+                <w:rFonts w:ascii="Calibri" w:eastAsia="Times New Roman" w:hAnsi="Calibri" w:cs="Calibri"/>
+                <w:color w:val="000000"/>
+                <w:sz w:val="24"/>
+                <w:szCs w:val="24"/>
+                <w:lang w:val="en-US"/>
+              </w:rPr>
+            </w:pPr>
+            <w:r>
+              <w:rPr>
+                <w:rFonts w:ascii="Calibri" w:eastAsia="Times New Roman" w:hAnsi="Calibri" w:cs="Calibri"/>
+                <w:color w:val="000000"/>
+                <w:sz w:val="24"/>
+                <w:szCs w:val="24"/>
+                <w:lang w:val="en-US"/>
+              </w:rPr>
+              <w:t>39%</w:t>
+            </w:r>
+          </w:p>
+        </w:tc>
+        <w:tc>
+          <w:tcPr>
+            <w:tcW w:w="1300" w:type="dxa"/>
+            <w:tcBorders>
+              <w:top w:val="nil"/>
+              <w:left w:val="nil"/>
+              <w:bottom w:val="nil"/>
+              <w:right w:val="nil"/>
+            </w:tcBorders>
+            <w:shd w:val="clear" w:color="auto" w:fill="auto"/>
+            <w:noWrap/>
+            <w:vAlign w:val="bottom"/>
+            <w:hideMark/>
+          </w:tcPr>
+          <w:p>
+            <w:pPr>
+              <w:spacing w:line="240" w:lineRule="auto"/>
+              <w:jc w:val="right"/>
+              <w:rPr>
+                <w:rFonts w:ascii="Calibri" w:eastAsia="Times New Roman" w:hAnsi="Calibri" w:cs="Calibri"/>
+                <w:color w:val="000000"/>
+                <w:sz w:val="24"/>
+                <w:szCs w:val="24"/>
+                <w:lang w:val="en-US"/>
+              </w:rPr>
+            </w:pPr>
+            <w:r>
+              <w:rPr>
+                <w:rFonts w:ascii="Calibri" w:eastAsia="Times New Roman" w:hAnsi="Calibri" w:cs="Calibri"/>
+                <w:color w:val="000000"/>
+                <w:sz w:val="24"/>
+                <w:szCs w:val="24"/>
+                <w:lang w:val="en-US"/>
+              </w:rPr>
+              <w:t>12%</w:t>
+            </w:r>
+          </w:p>
+        </w:tc>
+        <w:tc>
+          <w:tcPr>
+            <w:tcW w:w="1300" w:type="dxa"/>
+            <w:tcBorders>
+              <w:top w:val="nil"/>
+              <w:left w:val="nil"/>
+              <w:bottom w:val="nil"/>
+              <w:right w:val="nil"/>
+            </w:tcBorders>
+            <w:shd w:val="clear" w:color="auto" w:fill="auto"/>
+            <w:noWrap/>
+            <w:vAlign w:val="bottom"/>
+            <w:hideMark/>
+          </w:tcPr>
+          <w:p>
+            <w:pPr>
+              <w:spacing w:line="240" w:lineRule="auto"/>
+              <w:jc w:val="right"/>
+              <w:rPr>
+                <w:rFonts w:ascii="Calibri" w:eastAsia="Times New Roman" w:hAnsi="Calibri" w:cs="Calibri"/>
+                <w:color w:val="000000"/>
+                <w:sz w:val="24"/>
+                <w:szCs w:val="24"/>
+                <w:lang w:val="en-US"/>
+              </w:rPr>
+            </w:pPr>
+            <w:r>
+              <w:rPr>
+                <w:rFonts w:ascii="Calibri" w:eastAsia="Times New Roman" w:hAnsi="Calibri" w:cs="Calibri"/>
+                <w:color w:val="000000"/>
+                <w:sz w:val="24"/>
+                <w:szCs w:val="24"/>
+                <w:lang w:val="en-US"/>
+              </w:rPr>
+              <w:t>42%</w:t>
+            </w:r>
+          </w:p>
+        </w:tc>
+      </w:tr>
+      <w:tr>
+        <w:trPr>
+          <w:trHeight w:val="340"/>
+        </w:trPr>
+        <w:tc>
+          <w:tcPr>
+            <w:tcW w:w="1300" w:type="dxa"/>
+            <w:tcBorders>
+              <w:top w:val="nil"/>
+              <w:left w:val="nil"/>
+              <w:bottom w:val="nil"/>
+              <w:right w:val="nil"/>
+            </w:tcBorders>
+            <w:shd w:val="clear" w:color="auto" w:fill="auto"/>
+            <w:noWrap/>
+            <w:vAlign w:val="bottom"/>
+            <w:hideMark/>
+          </w:tcPr>
+          <w:p>
+            <w:pPr>
+              <w:spacing w:line="240" w:lineRule="auto"/>
+              <w:jc w:val="right"/>
+              <w:rPr>
+                <w:rFonts w:eastAsia="Times New Roman"/>
+                <w:color w:val="000000"/>
+                <w:sz w:val="26"/>
+                <w:szCs w:val="26"/>
+                <w:lang w:val="en-US"/>
+              </w:rPr>
+            </w:pPr>
+            <w:r>
+              <w:rPr>
+                <w:rFonts w:eastAsia="Times New Roman"/>
+                <w:color w:val="000000"/>
+                <w:sz w:val="26"/>
+                <w:szCs w:val="26"/>
+                <w:lang w:val="en-US"/>
+              </w:rPr>
+              <w:t>3</w:t>
+            </w:r>
+          </w:p>
+        </w:tc>
+        <w:tc>
+          <w:tcPr>
+            <w:tcW w:w="1300" w:type="dxa"/>
+            <w:tcBorders>
+              <w:top w:val="nil"/>
+              <w:left w:val="nil"/>
+              <w:bottom w:val="nil"/>
+              <w:right w:val="nil"/>
+            </w:tcBorders>
+            <w:shd w:val="clear" w:color="auto" w:fill="auto"/>
+            <w:noWrap/>
+            <w:vAlign w:val="bottom"/>
+            <w:hideMark/>
+          </w:tcPr>
+          <w:p>
+            <w:pPr>
+              <w:spacing w:line="240" w:lineRule="auto"/>
+              <w:jc w:val="right"/>
+              <w:rPr>
+                <w:rFonts w:ascii="Calibri" w:eastAsia="Times New Roman" w:hAnsi="Calibri" w:cs="Calibri"/>
+                <w:color w:val="000000"/>
+                <w:sz w:val="24"/>
+                <w:szCs w:val="24"/>
+                <w:lang w:val="en-US"/>
+              </w:rPr>
+            </w:pPr>
+            <w:r>
+              <w:rPr>
+                <w:rFonts w:ascii="Calibri" w:eastAsia="Times New Roman" w:hAnsi="Calibri" w:cs="Calibri"/>
+                <w:color w:val="000000"/>
+                <w:sz w:val="24"/>
+                <w:szCs w:val="24"/>
+                <w:lang w:val="en-US"/>
+              </w:rPr>
+              <w:t>4.00465916</w:t>
+            </w:r>
+          </w:p>
+        </w:tc>
+        <w:tc>
+          <w:tcPr>
+            <w:tcW w:w="1300" w:type="dxa"/>
+            <w:tcBorders>
+              <w:top w:val="nil"/>
+              <w:left w:val="nil"/>
+              <w:bottom w:val="nil"/>
+              <w:right w:val="nil"/>
+            </w:tcBorders>
+            <w:shd w:val="clear" w:color="auto" w:fill="auto"/>
+            <w:noWrap/>
+            <w:vAlign w:val="bottom"/>
+            <w:hideMark/>
+          </w:tcPr>
+          <w:p>
+            <w:pPr>
+              <w:spacing w:line="240" w:lineRule="auto"/>
+              <w:jc w:val="right"/>
+              <w:rPr>
+                <w:rFonts w:ascii="Calibri" w:eastAsia="Times New Roman" w:hAnsi="Calibri" w:cs="Calibri"/>
+                <w:color w:val="000000"/>
+                <w:sz w:val="24"/>
+                <w:szCs w:val="24"/>
+                <w:lang w:val="en-US"/>
+              </w:rPr>
+            </w:pPr>
+            <w:r>
+              <w:rPr>
+                <w:rFonts w:ascii="Calibri" w:eastAsia="Times New Roman" w:hAnsi="Calibri" w:cs="Calibri"/>
+                <w:color w:val="000000"/>
+                <w:sz w:val="24"/>
+                <w:szCs w:val="24"/>
+                <w:lang w:val="en-US"/>
+              </w:rPr>
+              <w:t>7.99167966</w:t>
+            </w:r>
+          </w:p>
+        </w:tc>
+        <w:tc>
+          <w:tcPr>
+            <w:tcW w:w="1300" w:type="dxa"/>
+            <w:tcBorders>
+              <w:top w:val="nil"/>
+              <w:left w:val="nil"/>
+              <w:bottom w:val="nil"/>
+              <w:right w:val="nil"/>
+            </w:tcBorders>
+            <w:shd w:val="clear" w:color="auto" w:fill="auto"/>
+            <w:noWrap/>
+            <w:vAlign w:val="bottom"/>
+            <w:hideMark/>
+          </w:tcPr>
+          <w:p>
+            <w:pPr>
+              <w:spacing w:line="240" w:lineRule="auto"/>
+              <w:jc w:val="right"/>
+              <w:rPr>
+                <w:rFonts w:ascii="Calibri" w:eastAsia="Times New Roman" w:hAnsi="Calibri" w:cs="Calibri"/>
+                <w:color w:val="000000"/>
+                <w:sz w:val="24"/>
+                <w:szCs w:val="24"/>
+                <w:lang w:val="en-US"/>
+              </w:rPr>
+            </w:pPr>
+            <w:r>
+              <w:rPr>
+                <w:rFonts w:ascii="Calibri" w:eastAsia="Times New Roman" w:hAnsi="Calibri" w:cs="Calibri"/>
+                <w:color w:val="000000"/>
+                <w:sz w:val="24"/>
+                <w:szCs w:val="24"/>
+                <w:lang w:val="en-US"/>
+              </w:rPr>
+              <w:t>-1.9991918</w:t>
+            </w:r>
+          </w:p>
+        </w:tc>
+        <w:tc>
+          <w:tcPr>
+            <w:tcW w:w="1300" w:type="dxa"/>
+            <w:tcBorders>
+              <w:top w:val="nil"/>
+              <w:left w:val="nil"/>
+              <w:bottom w:val="nil"/>
+              <w:right w:val="nil"/>
+            </w:tcBorders>
+            <w:shd w:val="clear" w:color="auto" w:fill="auto"/>
+            <w:noWrap/>
+            <w:vAlign w:val="bottom"/>
+            <w:hideMark/>
+          </w:tcPr>
+          <w:p>
+            <w:pPr>
+              <w:spacing w:line="240" w:lineRule="auto"/>
+              <w:jc w:val="right"/>
+              <w:rPr>
+                <w:rFonts w:ascii="Calibri" w:eastAsia="Times New Roman" w:hAnsi="Calibri" w:cs="Calibri"/>
+                <w:color w:val="000000"/>
+                <w:sz w:val="24"/>
+                <w:szCs w:val="24"/>
+                <w:lang w:val="en-US"/>
+              </w:rPr>
+            </w:pPr>
+            <w:r>
+              <w:rPr>
+                <w:rFonts w:ascii="Calibri" w:eastAsia="Times New Roman" w:hAnsi="Calibri" w:cs="Calibri"/>
+                <w:color w:val="000000"/>
+                <w:sz w:val="24"/>
+                <w:szCs w:val="24"/>
+                <w:lang w:val="en-US"/>
+              </w:rPr>
+              <w:t>2.00%</w:t>
+            </w:r>
+          </w:p>
+        </w:tc>
+        <w:tc>
+          <w:tcPr>
+            <w:tcW w:w="1300" w:type="dxa"/>
+            <w:tcBorders>
+              <w:top w:val="nil"/>
+              <w:left w:val="nil"/>
+              <w:bottom w:val="nil"/>
+              <w:right w:val="nil"/>
+            </w:tcBorders>
+            <w:shd w:val="clear" w:color="auto" w:fill="auto"/>
+            <w:noWrap/>
+            <w:vAlign w:val="bottom"/>
+            <w:hideMark/>
+          </w:tcPr>
+          <w:p>
+            <w:pPr>
+              <w:spacing w:line="240" w:lineRule="auto"/>
+              <w:jc w:val="right"/>
+              <w:rPr>
+                <w:rFonts w:ascii="Calibri" w:eastAsia="Times New Roman" w:hAnsi="Calibri" w:cs="Calibri"/>
+                <w:color w:val="000000"/>
+                <w:sz w:val="24"/>
+                <w:szCs w:val="24"/>
+                <w:lang w:val="en-US"/>
+              </w:rPr>
+            </w:pPr>
+            <w:r>
+              <w:rPr>
+                <w:rFonts w:ascii="Calibri" w:eastAsia="Times New Roman" w:hAnsi="Calibri" w:cs="Calibri"/>
+                <w:color w:val="000000"/>
+                <w:sz w:val="24"/>
+                <w:szCs w:val="24"/>
+                <w:lang w:val="en-US"/>
+              </w:rPr>
+              <w:t>2.10%</w:t>
+            </w:r>
+          </w:p>
+        </w:tc>
+        <w:tc>
+          <w:tcPr>
+            <w:tcW w:w="1300" w:type="dxa"/>
+            <w:tcBorders>
+              <w:top w:val="nil"/>
+              <w:left w:val="nil"/>
+              <w:bottom w:val="nil"/>
+              <w:right w:val="nil"/>
+            </w:tcBorders>
+            <w:shd w:val="clear" w:color="auto" w:fill="auto"/>
+            <w:noWrap/>
+            <w:vAlign w:val="bottom"/>
+            <w:hideMark/>
+          </w:tcPr>
+          <w:p>
+            <w:pPr>
+              <w:spacing w:line="240" w:lineRule="auto"/>
+              <w:jc w:val="right"/>
+              <w:rPr>
+                <w:rFonts w:ascii="Calibri" w:eastAsia="Times New Roman" w:hAnsi="Calibri" w:cs="Calibri"/>
+                <w:color w:val="000000"/>
+                <w:sz w:val="24"/>
+                <w:szCs w:val="24"/>
+                <w:lang w:val="en-US"/>
+              </w:rPr>
+            </w:pPr>
+            <w:r>
+              <w:rPr>
+                <w:rFonts w:ascii="Calibri" w:eastAsia="Times New Roman" w:hAnsi="Calibri" w:cs="Calibri"/>
+                <w:color w:val="000000"/>
+                <w:sz w:val="24"/>
+                <w:szCs w:val="24"/>
+                <w:lang w:val="en-US"/>
+              </w:rPr>
+              <w:t>2.90%</w:t>
+            </w:r>
+          </w:p>
+        </w:tc>
+      </w:tr>
+      <w:tr>
+        <w:trPr>
+          <w:trHeight w:val="340"/>
+        </w:trPr>
+        <w:tc>
+          <w:tcPr>
+            <w:tcW w:w="1300" w:type="dxa"/>
+            <w:tcBorders>
+              <w:top w:val="nil"/>
+              <w:left w:val="nil"/>
+              <w:bottom w:val="nil"/>
+              <w:right w:val="nil"/>
+            </w:tcBorders>
+            <w:shd w:val="clear" w:color="auto" w:fill="auto"/>
+            <w:noWrap/>
+            <w:vAlign w:val="bottom"/>
+            <w:hideMark/>
+          </w:tcPr>
+          <w:p>
+            <w:pPr>
+              <w:spacing w:line="240" w:lineRule="auto"/>
+              <w:jc w:val="right"/>
+              <w:rPr>
+                <w:rFonts w:eastAsia="Times New Roman"/>
+                <w:color w:val="000000"/>
+                <w:sz w:val="26"/>
+                <w:szCs w:val="26"/>
+                <w:lang w:val="en-US"/>
+              </w:rPr>
+            </w:pPr>
+            <w:r>
+              <w:rPr>
+                <w:rFonts w:eastAsia="Times New Roman"/>
+                <w:color w:val="000000"/>
+                <w:sz w:val="26"/>
+                <w:szCs w:val="26"/>
+                <w:lang w:val="en-US"/>
+              </w:rPr>
+              <w:t>4</w:t>
+            </w:r>
+          </w:p>
+        </w:tc>
+        <w:tc>
+          <w:tcPr>
+            <w:tcW w:w="1300" w:type="dxa"/>
+            <w:tcBorders>
+              <w:top w:val="nil"/>
+              <w:left w:val="nil"/>
+              <w:bottom w:val="nil"/>
+              <w:right w:val="nil"/>
+            </w:tcBorders>
+            <w:shd w:val="clear" w:color="auto" w:fill="auto"/>
+            <w:noWrap/>
+            <w:vAlign w:val="bottom"/>
+            <w:hideMark/>
+          </w:tcPr>
+          <w:p>
+            <w:pPr>
+              <w:spacing w:line="240" w:lineRule="auto"/>
+              <w:jc w:val="right"/>
+              <w:rPr>
+                <w:rFonts w:ascii="Calibri" w:eastAsia="Times New Roman" w:hAnsi="Calibri" w:cs="Calibri"/>
+                <w:color w:val="000000"/>
+                <w:sz w:val="24"/>
+                <w:szCs w:val="24"/>
+                <w:lang w:val="en-US"/>
+              </w:rPr>
+            </w:pPr>
+            <w:r>
+              <w:rPr>
+                <w:rFonts w:ascii="Calibri" w:eastAsia="Times New Roman" w:hAnsi="Calibri" w:cs="Calibri"/>
+                <w:color w:val="000000"/>
+                <w:sz w:val="24"/>
+                <w:szCs w:val="24"/>
+                <w:lang w:val="en-US"/>
+              </w:rPr>
+              <w:t>3.99875792</w:t>
+            </w:r>
+          </w:p>
+        </w:tc>
+        <w:tc>
+          <w:tcPr>
+            <w:tcW w:w="1300" w:type="dxa"/>
+            <w:tcBorders>
+              <w:top w:val="nil"/>
+              <w:left w:val="nil"/>
+              <w:bottom w:val="nil"/>
+              <w:right w:val="nil"/>
+            </w:tcBorders>
+            <w:shd w:val="clear" w:color="auto" w:fill="auto"/>
+            <w:noWrap/>
+            <w:vAlign w:val="bottom"/>
+            <w:hideMark/>
+          </w:tcPr>
+          <w:p>
+            <w:pPr>
+              <w:spacing w:line="240" w:lineRule="auto"/>
+              <w:jc w:val="right"/>
+              <w:rPr>
+                <w:rFonts w:ascii="Calibri" w:eastAsia="Times New Roman" w:hAnsi="Calibri" w:cs="Calibri"/>
+                <w:color w:val="000000"/>
+                <w:sz w:val="24"/>
+                <w:szCs w:val="24"/>
+                <w:lang w:val="en-US"/>
+              </w:rPr>
+            </w:pPr>
+            <w:r>
+              <w:rPr>
+                <w:rFonts w:ascii="Calibri" w:eastAsia="Times New Roman" w:hAnsi="Calibri" w:cs="Calibri"/>
+                <w:color w:val="000000"/>
+                <w:sz w:val="24"/>
+                <w:szCs w:val="24"/>
+                <w:lang w:val="en-US"/>
+              </w:rPr>
+              <w:t>7.99945128</w:t>
+            </w:r>
+          </w:p>
+        </w:tc>
+        <w:tc>
+          <w:tcPr>
+            <w:tcW w:w="1300" w:type="dxa"/>
+            <w:tcBorders>
+              <w:top w:val="nil"/>
+              <w:left w:val="nil"/>
+              <w:bottom w:val="nil"/>
+              <w:right w:val="nil"/>
+            </w:tcBorders>
+            <w:shd w:val="clear" w:color="auto" w:fill="auto"/>
+            <w:noWrap/>
+            <w:vAlign w:val="bottom"/>
+            <w:hideMark/>
+          </w:tcPr>
+          <w:p>
+            <w:pPr>
+              <w:spacing w:line="240" w:lineRule="auto"/>
+              <w:jc w:val="right"/>
+              <w:rPr>
+                <w:rFonts w:ascii="Calibri" w:eastAsia="Times New Roman" w:hAnsi="Calibri" w:cs="Calibri"/>
+                <w:color w:val="000000"/>
+                <w:sz w:val="24"/>
+                <w:szCs w:val="24"/>
+                <w:lang w:val="en-US"/>
+              </w:rPr>
+            </w:pPr>
+            <w:r>
+              <w:rPr>
+                <w:rFonts w:ascii="Calibri" w:eastAsia="Times New Roman" w:hAnsi="Calibri" w:cs="Calibri"/>
+                <w:color w:val="000000"/>
+                <w:sz w:val="24"/>
+                <w:szCs w:val="24"/>
+                <w:lang w:val="en-US"/>
+              </w:rPr>
+              <w:t>-2.0006107</w:t>
+            </w:r>
+          </w:p>
+        </w:tc>
+        <w:tc>
+          <w:tcPr>
+            <w:tcW w:w="1300" w:type="dxa"/>
+            <w:tcBorders>
+              <w:top w:val="nil"/>
+              <w:left w:val="nil"/>
+              <w:bottom w:val="nil"/>
+              <w:right w:val="nil"/>
+            </w:tcBorders>
+            <w:shd w:val="clear" w:color="auto" w:fill="auto"/>
+            <w:noWrap/>
+            <w:vAlign w:val="bottom"/>
+            <w:hideMark/>
+          </w:tcPr>
+          <w:p>
+            <w:pPr>
+              <w:spacing w:line="240" w:lineRule="auto"/>
+              <w:jc w:val="right"/>
+              <w:rPr>
+                <w:rFonts w:ascii="Calibri" w:eastAsia="Times New Roman" w:hAnsi="Calibri" w:cs="Calibri"/>
+                <w:color w:val="000000"/>
+                <w:sz w:val="24"/>
+                <w:szCs w:val="24"/>
+                <w:lang w:val="en-US"/>
+              </w:rPr>
+            </w:pPr>
+            <w:r>
+              <w:rPr>
+                <w:rFonts w:ascii="Calibri" w:eastAsia="Times New Roman" w:hAnsi="Calibri" w:cs="Calibri"/>
+                <w:color w:val="000000"/>
+                <w:sz w:val="24"/>
+                <w:szCs w:val="24"/>
+                <w:lang w:val="en-US"/>
+              </w:rPr>
+              <w:t>0.10%</w:t>
+            </w:r>
+          </w:p>
+        </w:tc>
+        <w:tc>
+          <w:tcPr>
+            <w:tcW w:w="1300" w:type="dxa"/>
+            <w:tcBorders>
+              <w:top w:val="nil"/>
+              <w:left w:val="nil"/>
+              <w:bottom w:val="nil"/>
+              <w:right w:val="nil"/>
+            </w:tcBorders>
+            <w:shd w:val="clear" w:color="auto" w:fill="auto"/>
+            <w:noWrap/>
+            <w:vAlign w:val="bottom"/>
+            <w:hideMark/>
+          </w:tcPr>
+          <w:p>
+            <w:pPr>
+              <w:spacing w:line="240" w:lineRule="auto"/>
+              <w:jc w:val="right"/>
+              <w:rPr>
+                <w:rFonts w:ascii="Calibri" w:eastAsia="Times New Roman" w:hAnsi="Calibri" w:cs="Calibri"/>
+                <w:color w:val="000000"/>
+                <w:sz w:val="24"/>
+                <w:szCs w:val="24"/>
+                <w:lang w:val="en-US"/>
+              </w:rPr>
+            </w:pPr>
+            <w:r>
+              <w:rPr>
+                <w:rFonts w:ascii="Calibri" w:eastAsia="Times New Roman" w:hAnsi="Calibri" w:cs="Calibri"/>
+                <w:color w:val="000000"/>
+                <w:sz w:val="24"/>
+                <w:szCs w:val="24"/>
+                <w:lang w:val="en-US"/>
+              </w:rPr>
+              <w:t>0.10%</w:t>
+            </w:r>
+          </w:p>
+        </w:tc>
+        <w:tc>
+          <w:tcPr>
+            <w:tcW w:w="1300" w:type="dxa"/>
+            <w:tcBorders>
+              <w:top w:val="nil"/>
+              <w:left w:val="nil"/>
+              <w:bottom w:val="nil"/>
+              <w:right w:val="nil"/>
+            </w:tcBorders>
+            <w:shd w:val="clear" w:color="auto" w:fill="auto"/>
+            <w:noWrap/>
+            <w:vAlign w:val="bottom"/>
+            <w:hideMark/>
+          </w:tcPr>
+          <w:p>
+            <w:pPr>
+              <w:spacing w:line="240" w:lineRule="auto"/>
+              <w:jc w:val="right"/>
+              <w:rPr>
+                <w:rFonts w:ascii="Calibri" w:eastAsia="Times New Roman" w:hAnsi="Calibri" w:cs="Calibri"/>
+                <w:color w:val="000000"/>
+                <w:sz w:val="24"/>
+                <w:szCs w:val="24"/>
+                <w:lang w:val="en-US"/>
+              </w:rPr>
+            </w:pPr>
+            <w:r>
+              <w:rPr>
+                <w:rFonts w:ascii="Calibri" w:eastAsia="Times New Roman" w:hAnsi="Calibri" w:cs="Calibri"/>
+                <w:color w:val="000000"/>
+                <w:sz w:val="24"/>
+                <w:szCs w:val="24"/>
+                <w:lang w:val="en-US"/>
+              </w:rPr>
+              <w:t>0.10%</w:t>
+            </w:r>
+          </w:p>
+        </w:tc>
+      </w:tr>
+    </w:tbl>
+    <w:p>
+      <w:pPr>
+        <w:spacing w:line="259" w:lineRule="auto"/>
+      </w:pPr>
     </w:p>
     <w:p>
       <w:pPr>
@@ -941,7 +3522,7 @@
 </file>
 
 <file path=word/numbering.xml><?xml version="1.0" encoding="utf-8"?>
-<w:numbering xmlns:wpc="http://schemas.microsoft.com/office/word/2010/wordprocessingCanvas" xmlns:cx="http://schemas.microsoft.com/office/drawing/2014/chartex" xmlns:cx1="http://schemas.microsoft.com/office/drawing/2015/9/8/chartex" xmlns:cx2="http://schemas.microsoft.com/office/drawing/2015/10/21/chartex" xmlns:cx3="http://schemas.microsoft.com/office/drawing/2016/5/9/chartex" xmlns:cx4="http://schemas.microsoft.com/office/drawing/2016/5/10/chartex" xmlns:cx5="http://schemas.microsoft.com/office/drawing/2016/5/11/chartex" xmlns:cx6="http://schemas.microsoft.com/office/drawing/2016/5/12/chartex" xmlns:cx7="http://schemas.microsoft.com/office/drawing/2016/5/13/chartex" xmlns:cx8="http://schemas.microsoft.com/office/drawing/2016/5/14/chartex" xmlns:mc="http://schemas.openxmlformats.org/markup-compatibility/2006" xmlns:aink="http://schemas.microsoft.com/office/drawing/2016/ink" xmlns:am3d="http://schemas.microsoft.com/office/drawing/2017/model3d" xmlns:o="urn:schemas-microsoft-com:office:office" xmlns:oel="http://schemas.microsoft.com/office/2019/extlst" xmlns:r="http://schemas.openxmlformats.org/officeDocument/2006/relationships" xmlns:m="http://schemas.openxmlformats.org/officeDocument/2006/math" xmlns:v="urn:schemas-microsoft-com:vml" xmlns:wp14="http://schemas.microsoft.com/office/word/2010/wordprocessingDrawing" xmlns:wp="http://schemas.openxmlformats.org/drawingml/2006/wordprocessingDrawing" xmlns:w10="urn:schemas-microsoft-com:office:word" xmlns:w="http://schemas.openxmlformats.org/wordprocessingml/2006/main" xmlns:w14="http://schemas.microsoft.com/office/word/2010/wordml" xmlns:w15="http://schemas.microsoft.com/office/word/2012/wordml" xmlns:w16cex="http://schemas.microsoft.com/office/word/2018/wordml/cex" xmlns:w16cid="http://schemas.microsoft.com/office/word/2016/wordml/cid" xmlns:w16="http://schemas.microsoft.com/office/word/2018/wordml" xmlns:w16sdtdh="http://schemas.microsoft.com/office/word/2020/wordml/sdtdatahash" xmlns:w16se="http://schemas.microsoft.com/office/word/2015/wordml/symex" xmlns:wpg="http://schemas.microsoft.com/office/word/2010/wordprocessingGroup" xmlns:wpi="http://schemas.microsoft.com/office/word/2010/wordprocessingInk" xmlns:wne="http://schemas.microsoft.com/office/word/2006/wordml" xmlns:wps="http://schemas.microsoft.com/office/word/2010/wordprocessingShape" mc:Ignorable="w14 w15 w16se w16cid w16 w16cex w16sdtdh wp14">
+<w:numbering xmlns:wpc="http://schemas.microsoft.com/office/word/2010/wordprocessingCanvas" xmlns:cx="http://schemas.microsoft.com/office/drawing/2014/chartex" xmlns:cx1="http://schemas.microsoft.com/office/drawing/2015/9/8/chartex" xmlns:cx2="http://schemas.microsoft.com/office/drawing/2015/10/21/chartex" xmlns:cx3="http://schemas.microsoft.com/office/drawing/2016/5/9/chartex" xmlns:cx4="http://schemas.microsoft.com/office/drawing/2016/5/10/chartex" xmlns:cx5="http://schemas.microsoft.com/office/drawing/2016/5/11/chartex" xmlns:cx6="http://schemas.microsoft.com/office/drawing/2016/5/12/chartex" xmlns:cx7="http://schemas.microsoft.com/office/drawing/2016/5/13/chartex" xmlns:cx8="http://schemas.microsoft.com/office/drawing/2016/5/14/chartex" xmlns:mc="http://schemas.openxmlformats.org/markup-compatibility/2006" xmlns:aink="http://schemas.microsoft.com/office/drawing/2016/ink" xmlns:am3d="http://schemas.microsoft.com/office/drawing/2017/model3d" xmlns:o="urn:schemas-microsoft-com:office:office" xmlns:oel="http://schemas.microsoft.com/office/2019/extlst" xmlns:r="http://schemas.openxmlformats.org/officeDocument/2006/relationships" xmlns:m="http://schemas.openxmlformats.org/officeDocument/2006/math" xmlns:v="urn:schemas-microsoft-com:vml" xmlns:wp14="http://schemas.microsoft.com/office/word/2010/wordprocessingDrawing" xmlns:wp="http://schemas.openxmlformats.org/drawingml/2006/wordprocessingDrawing" xmlns:w10="urn:schemas-microsoft-com:office:word" xmlns:w="http://schemas.openxmlformats.org/wordprocessingml/2006/main" xmlns:w14="http://schemas.microsoft.com/office/word/2010/wordml" xmlns:w15="http://schemas.microsoft.com/office/word/2012/wordml" xmlns:w16cex="http://schemas.microsoft.com/office/word/2018/wordml/cex" xmlns:w16cid="http://schemas.microsoft.com/office/word/2016/wordml/cid" xmlns:w16="http://schemas.microsoft.com/office/word/2018/wordml" xmlns:w16du="http://schemas.microsoft.com/office/word/2023/wordml/word16du" xmlns:w16sdtdh="http://schemas.microsoft.com/office/word/2020/wordml/sdtdatahash" xmlns:w16se="http://schemas.microsoft.com/office/word/2015/wordml/symex" xmlns:wpg="http://schemas.microsoft.com/office/word/2010/wordprocessingGroup" xmlns:wpi="http://schemas.microsoft.com/office/word/2010/wordprocessingInk" xmlns:wne="http://schemas.microsoft.com/office/word/2006/wordml" xmlns:wps="http://schemas.microsoft.com/office/word/2010/wordprocessingShape" mc:Ignorable="w14 w15 w16se w16cid w16 w16cex w16sdtdh wp14">
   <w:abstractNum w:abstractNumId="0" w15:restartNumberingAfterBreak="0">
     <w:nsid w:val="004179E1"/>
     <w:multiLevelType w:val="multilevel"/>
@@ -2095,6 +4676,21 @@
       <w:contextualSpacing/>
     </w:pPr>
   </w:style>
+  <w:style w:type="character" w:customStyle="1" w:styleId="dcg-mq-digit">
+    <w:name w:val="dcg-mq-digit"/>
+    <w:basedOn w:val="DefaultParagraphFont"/>
+    <w:rsid w:val="0055381D"/>
+  </w:style>
+  <w:style w:type="character" w:customStyle="1" w:styleId="dcg-hovered">
+    <w:name w:val="dcg-hovered"/>
+    <w:basedOn w:val="DefaultParagraphFont"/>
+    <w:rsid w:val="00E46985"/>
+  </w:style>
+  <w:style w:type="character" w:customStyle="1" w:styleId="dcg-mq-root-block">
+    <w:name w:val="dcg-mq-root-block"/>
+    <w:basedOn w:val="DefaultParagraphFont"/>
+    <w:rsid w:val="0077625B"/>
+  </w:style>
 </w:styles>
 </file>
 
